--- a/UT1/UT1_PD1.docx
+++ b/UT1/UT1_PD1.docx
@@ -6,102 +6,113 @@
       <w:pPr>
         <w:jc w:val="center"/>
         <w:rPr>
+          <w:rFonts w:asciiTheme="minorHAnsi" w:hAnsiTheme="minorHAnsi" w:cstheme="minorHAnsi"/>
           <w:b/>
           <w:bCs/>
           <w:sz w:val="30"/>
           <w:szCs w:val="30"/>
-          <w:lang w:val="en-US"/>
-        </w:rPr>
-      </w:pPr>
-      <w:proofErr w:type="spellStart"/>
-      <w:r>
-        <w:rPr>
+        </w:rPr>
+      </w:pPr>
+      <w:r>
+        <w:rPr>
+          <w:rFonts w:asciiTheme="minorHAnsi" w:hAnsiTheme="minorHAnsi" w:cstheme="minorHAnsi"/>
           <w:b/>
           <w:bCs/>
           <w:sz w:val="30"/>
           <w:szCs w:val="30"/>
-          <w:lang w:val="en-US"/>
-        </w:rPr>
-        <w:t>Ejercicio</w:t>
-      </w:r>
-      <w:proofErr w:type="spellEnd"/>
-      <w:r>
-        <w:rPr>
+        </w:rPr>
+        <w:t>Ejercicio 1</w:t>
+      </w:r>
+    </w:p>
+    <w:p>
+      <w:pPr>
+        <w:pStyle w:val="NormalWeb"/>
+        <w:jc w:val="center"/>
+        <w:rPr>
+          <w:rFonts w:asciiTheme="minorHAnsi" w:hAnsiTheme="minorHAnsi" w:cstheme="minorHAnsi"/>
           <w:b/>
           <w:bCs/>
-          <w:sz w:val="30"/>
-          <w:szCs w:val="30"/>
-          <w:lang w:val="en-US"/>
-        </w:rPr>
-        <w:t xml:space="preserve"> 1</w:t>
-      </w:r>
-    </w:p>
-    <w:p>
-      <w:pPr>
-        <w:rPr>
-          <w:lang w:val="en-US"/>
-        </w:rPr>
-      </w:pPr>
-    </w:p>
-    <w:p>
-      <w:pPr>
-        <w:rPr>
-          <w:color w:val="000000"/>
-        </w:rPr>
-      </w:pPr>
-      <w:r>
-        <w:rPr>
-          <w:rFonts w:ascii="Arial" w:hAnsi="Arial" w:cs="Arial"/>
+          <w:color w:val="000000"/>
+          <w:sz w:val="22"/>
+          <w:szCs w:val="22"/>
+        </w:rPr>
+      </w:pPr>
+      <w:r>
+        <w:rPr>
+          <w:rFonts w:asciiTheme="minorHAnsi" w:hAnsiTheme="minorHAnsi" w:cstheme="minorHAnsi"/>
           <w:b/>
           <w:bCs/>
           <w:color w:val="000000"/>
           <w:sz w:val="22"/>
           <w:szCs w:val="22"/>
         </w:rPr>
-        <w:t>Definiciones de Machine Learning: </w:t>
-      </w:r>
-    </w:p>
-    <w:p>
-      <w:pPr>
-        <w:rPr>
-          <w:color w:val="000000"/>
-        </w:rPr>
-      </w:pPr>
-    </w:p>
-    <w:p>
-      <w:pPr>
-        <w:rPr>
-          <w:color w:val="000000"/>
-        </w:rPr>
-      </w:pPr>
-      <w:r>
-        <w:rPr>
-          <w:rFonts w:ascii="Arial" w:hAnsi="Arial" w:cs="Arial"/>
+        <w:t>¿Qué es “Machine Learning”?</w:t>
+      </w:r>
+    </w:p>
+    <w:p>
+      <w:pPr>
+        <w:rPr>
+          <w:rFonts w:asciiTheme="minorHAnsi" w:hAnsiTheme="minorHAnsi" w:cstheme="minorHAnsi"/>
+          <w:color w:val="000000"/>
+        </w:rPr>
+      </w:pPr>
+      <w:r>
+        <w:rPr>
+          <w:rFonts w:asciiTheme="minorHAnsi" w:hAnsiTheme="minorHAnsi" w:cstheme="minorHAnsi"/>
           <w:b/>
           <w:bCs/>
           <w:color w:val="000000"/>
           <w:sz w:val="22"/>
           <w:szCs w:val="22"/>
         </w:rPr>
+        <w:t>Definiciones de Machine Learning: </w:t>
+      </w:r>
+    </w:p>
+    <w:p>
+      <w:pPr>
+        <w:rPr>
+          <w:rFonts w:asciiTheme="minorHAnsi" w:hAnsiTheme="minorHAnsi" w:cstheme="minorHAnsi"/>
+          <w:color w:val="000000"/>
+        </w:rPr>
+      </w:pPr>
+    </w:p>
+    <w:p>
+      <w:pPr>
+        <w:rPr>
+          <w:rFonts w:asciiTheme="minorHAnsi" w:hAnsiTheme="minorHAnsi" w:cstheme="minorHAnsi"/>
+          <w:color w:val="000000"/>
+        </w:rPr>
+      </w:pPr>
+      <w:r>
+        <w:rPr>
+          <w:rFonts w:asciiTheme="minorHAnsi" w:hAnsiTheme="minorHAnsi" w:cstheme="minorHAnsi"/>
+          <w:b/>
+          <w:bCs/>
+          <w:color w:val="000000"/>
+          <w:sz w:val="22"/>
+          <w:szCs w:val="22"/>
+        </w:rPr>
         <w:t>IBM</w:t>
       </w:r>
     </w:p>
     <w:p>
       <w:pPr>
         <w:rPr>
-          <w:color w:val="000000"/>
-        </w:rPr>
-      </w:pPr>
-    </w:p>
-    <w:p>
-      <w:pPr>
-        <w:rPr>
-          <w:color w:val="000000"/>
-        </w:rPr>
-      </w:pPr>
-      <w:r>
-        <w:rPr>
-          <w:rFonts w:ascii="Arial" w:hAnsi="Arial" w:cs="Arial"/>
+          <w:rFonts w:asciiTheme="minorHAnsi" w:hAnsiTheme="minorHAnsi" w:cstheme="minorHAnsi"/>
+          <w:color w:val="000000"/>
+        </w:rPr>
+      </w:pPr>
+    </w:p>
+    <w:p>
+      <w:pPr>
+        <w:rPr>
+          <w:rFonts w:asciiTheme="minorHAnsi" w:hAnsiTheme="minorHAnsi" w:cstheme="minorHAnsi"/>
+          <w:color w:val="000000"/>
+        </w:rPr>
+      </w:pPr>
+      <w:r>
+        <w:rPr>
+          <w:rFonts w:asciiTheme="minorHAnsi" w:hAnsiTheme="minorHAnsi" w:cstheme="minorHAnsi"/>
           <w:color w:val="000000"/>
           <w:sz w:val="22"/>
           <w:szCs w:val="22"/>
@@ -113,12 +124,13 @@
       <w:pPr>
         <w:spacing w:before="240" w:after="240"/>
         <w:rPr>
-          <w:color w:val="000000"/>
-        </w:rPr>
-      </w:pPr>
-      <w:r>
-        <w:rPr>
-          <w:rFonts w:ascii="Arial" w:hAnsi="Arial" w:cs="Arial"/>
+          <w:rFonts w:asciiTheme="minorHAnsi" w:hAnsiTheme="minorHAnsi" w:cstheme="minorHAnsi"/>
+          <w:color w:val="000000"/>
+        </w:rPr>
+      </w:pPr>
+      <w:r>
+        <w:rPr>
+          <w:rFonts w:asciiTheme="minorHAnsi" w:hAnsiTheme="minorHAnsi" w:cstheme="minorHAnsi"/>
           <w:b/>
           <w:bCs/>
           <w:color w:val="161616"/>
@@ -132,12 +144,13 @@
       <w:pPr>
         <w:spacing w:before="240" w:after="240"/>
         <w:rPr>
-          <w:color w:val="000000"/>
-        </w:rPr>
-      </w:pPr>
-      <w:r>
-        <w:rPr>
-          <w:rFonts w:ascii="Arial" w:hAnsi="Arial" w:cs="Arial"/>
+          <w:rFonts w:asciiTheme="minorHAnsi" w:hAnsiTheme="minorHAnsi" w:cstheme="minorHAnsi"/>
+          <w:color w:val="000000"/>
+        </w:rPr>
+      </w:pPr>
+      <w:r>
+        <w:rPr>
+          <w:rFonts w:asciiTheme="minorHAnsi" w:hAnsiTheme="minorHAnsi" w:cstheme="minorHAnsi"/>
           <w:color w:val="161616"/>
           <w:sz w:val="22"/>
           <w:szCs w:val="22"/>
@@ -146,7 +159,7 @@
       </w:r>
       <w:r>
         <w:rPr>
-          <w:rFonts w:ascii="Arial" w:hAnsi="Arial" w:cs="Arial"/>
+          <w:rFonts w:asciiTheme="minorHAnsi" w:hAnsiTheme="minorHAnsi" w:cstheme="minorHAnsi"/>
           <w:color w:val="000000"/>
           <w:sz w:val="22"/>
           <w:szCs w:val="22"/>
@@ -158,12 +171,13 @@
       <w:pPr>
         <w:spacing w:before="240" w:after="240"/>
         <w:rPr>
-          <w:color w:val="000000"/>
-        </w:rPr>
-      </w:pPr>
-      <w:r>
-        <w:rPr>
-          <w:rFonts w:ascii="Arial" w:hAnsi="Arial" w:cs="Arial"/>
+          <w:rFonts w:asciiTheme="minorHAnsi" w:hAnsiTheme="minorHAnsi" w:cstheme="minorHAnsi"/>
+          <w:color w:val="000000"/>
+        </w:rPr>
+      </w:pPr>
+      <w:r>
+        <w:rPr>
+          <w:rFonts w:asciiTheme="minorHAnsi" w:hAnsiTheme="minorHAnsi" w:cstheme="minorHAnsi"/>
           <w:b/>
           <w:bCs/>
           <w:color w:val="000000"/>
@@ -176,12 +190,13 @@
     <w:p>
       <w:pPr>
         <w:rPr>
-          <w:color w:val="000000"/>
-        </w:rPr>
-      </w:pPr>
-      <w:r>
-        <w:rPr>
-          <w:rFonts w:ascii="Arial" w:hAnsi="Arial" w:cs="Arial"/>
+          <w:rFonts w:asciiTheme="minorHAnsi" w:hAnsiTheme="minorHAnsi" w:cstheme="minorHAnsi"/>
+          <w:color w:val="000000"/>
+        </w:rPr>
+      </w:pPr>
+      <w:r>
+        <w:rPr>
+          <w:rFonts w:asciiTheme="minorHAnsi" w:hAnsiTheme="minorHAnsi" w:cstheme="minorHAnsi"/>
           <w:color w:val="000000"/>
           <w:sz w:val="22"/>
           <w:szCs w:val="22"/>
@@ -192,23 +207,30 @@
     <w:p>
       <w:pPr>
         <w:spacing w:after="240"/>
+        <w:rPr>
+          <w:rFonts w:asciiTheme="minorHAnsi" w:hAnsiTheme="minorHAnsi" w:cstheme="minorHAnsi"/>
+        </w:rPr>
       </w:pPr>
     </w:p>
     <w:p>
       <w:pPr>
         <w:spacing w:after="240"/>
+        <w:rPr>
+          <w:rFonts w:asciiTheme="minorHAnsi" w:hAnsiTheme="minorHAnsi" w:cstheme="minorHAnsi"/>
+        </w:rPr>
       </w:pPr>
     </w:p>
     <w:p>
       <w:pPr>
         <w:spacing w:before="240" w:after="240"/>
         <w:rPr>
-          <w:color w:val="000000"/>
-        </w:rPr>
-      </w:pPr>
-      <w:r>
-        <w:rPr>
-          <w:rFonts w:ascii="Arial" w:hAnsi="Arial" w:cs="Arial"/>
+          <w:rFonts w:asciiTheme="minorHAnsi" w:hAnsiTheme="minorHAnsi" w:cstheme="minorHAnsi"/>
+          <w:color w:val="000000"/>
+        </w:rPr>
+      </w:pPr>
+      <w:r>
+        <w:rPr>
+          <w:rFonts w:asciiTheme="minorHAnsi" w:hAnsiTheme="minorHAnsi" w:cstheme="minorHAnsi"/>
           <w:b/>
           <w:bCs/>
           <w:color w:val="000000"/>
@@ -222,13 +244,14 @@
       <w:pPr>
         <w:spacing w:before="240" w:after="240"/>
         <w:rPr>
+          <w:rFonts w:asciiTheme="minorHAnsi" w:hAnsiTheme="minorHAnsi" w:cstheme="minorHAnsi"/>
           <w:color w:val="000000"/>
         </w:rPr>
       </w:pPr>
       <w:hyperlink r:id="rId5" w:history="1">
         <w:r>
           <w:rPr>
-            <w:rFonts w:ascii="Arial" w:hAnsi="Arial" w:cs="Arial"/>
+            <w:rFonts w:asciiTheme="minorHAnsi" w:hAnsiTheme="minorHAnsi" w:cstheme="minorHAnsi"/>
             <w:color w:val="000000"/>
             <w:sz w:val="22"/>
             <w:szCs w:val="22"/>
@@ -239,7 +262,7 @@
       </w:hyperlink>
       <w:r>
         <w:rPr>
-          <w:rFonts w:ascii="Arial" w:hAnsi="Arial" w:cs="Arial"/>
+          <w:rFonts w:asciiTheme="minorHAnsi" w:hAnsiTheme="minorHAnsi" w:cstheme="minorHAnsi"/>
           <w:color w:val="000000"/>
           <w:sz w:val="22"/>
           <w:szCs w:val="22"/>
@@ -251,12 +274,13 @@
       <w:pPr>
         <w:spacing w:before="240" w:after="240"/>
         <w:rPr>
-          <w:color w:val="000000"/>
-        </w:rPr>
-      </w:pPr>
-      <w:r>
-        <w:rPr>
-          <w:rFonts w:ascii="Arial" w:hAnsi="Arial" w:cs="Arial"/>
+          <w:rFonts w:asciiTheme="minorHAnsi" w:hAnsiTheme="minorHAnsi" w:cstheme="minorHAnsi"/>
+          <w:color w:val="000000"/>
+        </w:rPr>
+      </w:pPr>
+      <w:r>
+        <w:rPr>
+          <w:rFonts w:asciiTheme="minorHAnsi" w:hAnsiTheme="minorHAnsi" w:cstheme="minorHAnsi"/>
           <w:b/>
           <w:bCs/>
           <w:color w:val="000000"/>
@@ -270,12 +294,13 @@
       <w:pPr>
         <w:spacing w:before="240" w:after="240"/>
         <w:rPr>
-          <w:color w:val="000000"/>
-        </w:rPr>
-      </w:pPr>
-      <w:r>
-        <w:rPr>
-          <w:rFonts w:ascii="Arial" w:hAnsi="Arial" w:cs="Arial"/>
+          <w:rFonts w:asciiTheme="minorHAnsi" w:hAnsiTheme="minorHAnsi" w:cstheme="minorHAnsi"/>
+          <w:color w:val="000000"/>
+        </w:rPr>
+      </w:pPr>
+      <w:r>
+        <w:rPr>
+          <w:rFonts w:asciiTheme="minorHAnsi" w:hAnsiTheme="minorHAnsi" w:cstheme="minorHAnsi"/>
           <w:color w:val="000000"/>
           <w:sz w:val="22"/>
           <w:szCs w:val="22"/>
@@ -287,12 +312,13 @@
       <w:pPr>
         <w:spacing w:before="240" w:after="240"/>
         <w:rPr>
-          <w:color w:val="000000"/>
-        </w:rPr>
-      </w:pPr>
-      <w:r>
-        <w:rPr>
-          <w:rFonts w:ascii="Arial" w:hAnsi="Arial" w:cs="Arial"/>
+          <w:rFonts w:asciiTheme="minorHAnsi" w:hAnsiTheme="minorHAnsi" w:cstheme="minorHAnsi"/>
+          <w:color w:val="000000"/>
+        </w:rPr>
+      </w:pPr>
+      <w:r>
+        <w:rPr>
+          <w:rFonts w:asciiTheme="minorHAnsi" w:hAnsiTheme="minorHAnsi" w:cstheme="minorHAnsi"/>
           <w:b/>
           <w:bCs/>
           <w:color w:val="000000"/>
@@ -305,88 +331,64 @@
     <w:p>
       <w:pPr>
         <w:rPr>
-          <w:color w:val="000000"/>
-          <w:lang w:val="en-US"/>
-        </w:rPr>
-      </w:pPr>
-    </w:p>
-    <w:p>
-      <w:pPr>
-        <w:rPr>
-          <w:color w:val="000000"/>
-        </w:rPr>
-      </w:pPr>
-      <w:r>
-        <w:rPr>
-          <w:rFonts w:ascii="Roboto" w:hAnsi="Roboto"/>
+          <w:rFonts w:asciiTheme="minorHAnsi" w:hAnsiTheme="minorHAnsi" w:cstheme="minorHAnsi"/>
+          <w:color w:val="000000"/>
+        </w:rPr>
+      </w:pPr>
+    </w:p>
+    <w:p>
+      <w:pPr>
+        <w:rPr>
+          <w:rFonts w:asciiTheme="minorHAnsi" w:hAnsiTheme="minorHAnsi" w:cstheme="minorHAnsi"/>
+          <w:color w:val="000000"/>
+        </w:rPr>
+      </w:pPr>
+      <w:r>
+        <w:rPr>
+          <w:rFonts w:asciiTheme="minorHAnsi" w:hAnsiTheme="minorHAnsi" w:cstheme="minorHAnsi"/>
           <w:color w:val="111111"/>
           <w:sz w:val="21"/>
           <w:szCs w:val="21"/>
         </w:rPr>
-        <w:t xml:space="preserve">El machine learning y el data mining son dos técnicas diferentes que se utilizan para analizar datos. </w:t>
-      </w:r>
-      <w:r>
-        <w:rPr>
-          <w:rFonts w:ascii="Roboto" w:hAnsi="Roboto"/>
+        <w:lastRenderedPageBreak/>
+        <w:t xml:space="preserve">El machine learning y el data mining son dos técnicas diferentes que se utilizan para analizar datos. Machine learning es una técnica que se utiliza para enseñar a las computadoras a aprender de los datos y mejorar automáticamente sin ser programadas explícitamente. Por otro lado, </w:t>
+      </w:r>
+      <w:r>
+        <w:rPr>
+          <w:rFonts w:asciiTheme="minorHAnsi" w:hAnsiTheme="minorHAnsi" w:cstheme="minorHAnsi"/>
           <w:color w:val="111111"/>
           <w:sz w:val="21"/>
           <w:szCs w:val="21"/>
         </w:rPr>
-        <w:t>M</w:t>
-      </w:r>
-      <w:r>
-        <w:rPr>
-          <w:rFonts w:ascii="Roboto" w:hAnsi="Roboto"/>
-          <w:color w:val="111111"/>
-          <w:sz w:val="21"/>
-          <w:szCs w:val="21"/>
-        </w:rPr>
-        <w:t xml:space="preserve">achine learning es una técnica que se utiliza para enseñar a las computadoras a aprender de los datos y mejorar automáticamente sin ser programadas explícitamente. Por </w:t>
-      </w:r>
-      <w:r>
-        <w:rPr>
-          <w:rFonts w:ascii="Roboto" w:hAnsi="Roboto"/>
-          <w:color w:val="111111"/>
-          <w:sz w:val="21"/>
-          <w:szCs w:val="21"/>
-        </w:rPr>
-        <w:lastRenderedPageBreak/>
-        <w:t xml:space="preserve">otro lado, </w:t>
-      </w:r>
-      <w:r>
-        <w:rPr>
-          <w:rFonts w:ascii="Roboto" w:hAnsi="Roboto"/>
-          <w:color w:val="111111"/>
-          <w:sz w:val="21"/>
-          <w:szCs w:val="21"/>
-        </w:rPr>
         <w:tab/>
-      </w:r>
-      <w:r>
-        <w:rPr>
-          <w:rFonts w:ascii="Roboto" w:hAnsi="Roboto"/>
-          <w:color w:val="111111"/>
-          <w:sz w:val="21"/>
-          <w:szCs w:val="21"/>
-        </w:rPr>
         <w:t>data mining es un proceso de descubrimiento de patrones en grandes conjuntos de datos.</w:t>
       </w:r>
     </w:p>
     <w:p>
       <w:pPr>
         <w:spacing w:after="240"/>
-      </w:pPr>
-    </w:p>
-    <w:p/>
-    <w:p>
-      <w:pPr>
-        <w:rPr>
-          <w:color w:val="000000"/>
-        </w:rPr>
-      </w:pPr>
-      <w:r>
-        <w:rPr>
-          <w:rFonts w:ascii="Arial" w:hAnsi="Arial" w:cs="Arial"/>
+        <w:rPr>
+          <w:rFonts w:asciiTheme="minorHAnsi" w:hAnsiTheme="minorHAnsi" w:cstheme="minorHAnsi"/>
+        </w:rPr>
+      </w:pPr>
+    </w:p>
+    <w:p>
+      <w:pPr>
+        <w:rPr>
+          <w:rFonts w:asciiTheme="minorHAnsi" w:hAnsiTheme="minorHAnsi" w:cstheme="minorHAnsi"/>
+        </w:rPr>
+      </w:pPr>
+    </w:p>
+    <w:p>
+      <w:pPr>
+        <w:rPr>
+          <w:rFonts w:asciiTheme="minorHAnsi" w:hAnsiTheme="minorHAnsi" w:cstheme="minorHAnsi"/>
+          <w:color w:val="000000"/>
+        </w:rPr>
+      </w:pPr>
+      <w:r>
+        <w:rPr>
+          <w:rFonts w:asciiTheme="minorHAnsi" w:hAnsiTheme="minorHAnsi" w:cstheme="minorHAnsi"/>
           <w:b/>
           <w:bCs/>
           <w:color w:val="000000"/>
@@ -398,7 +400,7 @@
       </w:r>
       <w:r>
         <w:rPr>
-          <w:rFonts w:ascii="Arial" w:hAnsi="Arial" w:cs="Arial"/>
+          <w:rFonts w:asciiTheme="minorHAnsi" w:hAnsiTheme="minorHAnsi" w:cstheme="minorHAnsi"/>
           <w:color w:val="000000"/>
           <w:sz w:val="22"/>
           <w:szCs w:val="22"/>
@@ -406,51 +408,58 @@
         <w:t> </w:t>
       </w:r>
     </w:p>
-    <w:p/>
-    <w:p>
-      <w:pPr>
-        <w:rPr>
-          <w:color w:val="000000"/>
-        </w:rPr>
-      </w:pPr>
-      <w:r>
-        <w:rPr>
-          <w:rFonts w:ascii="Arial" w:hAnsi="Arial" w:cs="Arial"/>
-          <w:color w:val="000000"/>
-          <w:sz w:val="22"/>
-          <w:szCs w:val="22"/>
-        </w:rPr>
-        <w:t>M</w:t>
-      </w:r>
-      <w:r>
-        <w:rPr>
-          <w:rFonts w:ascii="Arial" w:hAnsi="Arial" w:cs="Arial"/>
-          <w:color w:val="000000"/>
-          <w:sz w:val="22"/>
-          <w:szCs w:val="22"/>
-        </w:rPr>
-        <w:t>achine learning se utiliza en una amplia variedad de aplicaciones, incluyendo motores de búsqueda, diagnósticos médicos, detección de fraude en el uso de tarjetas de crédito, análisis de mercado para los diferentes sectores de actividad, clasificación de secuencias de ADN, reconocimiento del habla y del lenguaje escrito, juegos y robótica.</w:t>
-      </w:r>
-    </w:p>
-    <w:p>
-      <w:pPr>
-        <w:rPr>
-          <w:color w:val="000000"/>
-        </w:rPr>
-      </w:pPr>
-    </w:p>
-    <w:p>
-      <w:pPr>
-        <w:rPr>
-          <w:color w:val="000000"/>
-        </w:rPr>
-      </w:pPr>
-    </w:p>
-    <w:p/>
+    <w:p>
+      <w:pPr>
+        <w:rPr>
+          <w:rFonts w:asciiTheme="minorHAnsi" w:hAnsiTheme="minorHAnsi" w:cstheme="minorHAnsi"/>
+        </w:rPr>
+      </w:pPr>
+    </w:p>
+    <w:p>
+      <w:pPr>
+        <w:rPr>
+          <w:rFonts w:asciiTheme="minorHAnsi" w:hAnsiTheme="minorHAnsi" w:cstheme="minorHAnsi"/>
+          <w:color w:val="000000"/>
+        </w:rPr>
+      </w:pPr>
+      <w:r>
+        <w:rPr>
+          <w:rFonts w:asciiTheme="minorHAnsi" w:hAnsiTheme="minorHAnsi" w:cstheme="minorHAnsi"/>
+          <w:color w:val="000000"/>
+          <w:sz w:val="22"/>
+          <w:szCs w:val="22"/>
+        </w:rPr>
+        <w:t>Machine learning se utiliza en una amplia variedad de aplicaciones, incluyendo motores de búsqueda, diagnósticos médicos, detección de fraude en el uso de tarjetas de crédito, análisis de mercado para los diferentes sectores de actividad, clasificación de secuencias de ADN, reconocimiento del habla y del lenguaje escrito, juegos y robótica.</w:t>
+      </w:r>
+    </w:p>
+    <w:p>
+      <w:pPr>
+        <w:rPr>
+          <w:rFonts w:asciiTheme="minorHAnsi" w:hAnsiTheme="minorHAnsi" w:cstheme="minorHAnsi"/>
+          <w:color w:val="000000"/>
+        </w:rPr>
+      </w:pPr>
+    </w:p>
+    <w:p>
+      <w:pPr>
+        <w:rPr>
+          <w:rFonts w:asciiTheme="minorHAnsi" w:hAnsiTheme="minorHAnsi" w:cstheme="minorHAnsi"/>
+          <w:color w:val="000000"/>
+        </w:rPr>
+      </w:pPr>
+    </w:p>
+    <w:p>
+      <w:pPr>
+        <w:rPr>
+          <w:rFonts w:asciiTheme="minorHAnsi" w:hAnsiTheme="minorHAnsi" w:cstheme="minorHAnsi"/>
+        </w:rPr>
+      </w:pPr>
+    </w:p>
     <w:p>
       <w:pPr>
         <w:jc w:val="center"/>
         <w:rPr>
+          <w:rFonts w:asciiTheme="minorHAnsi" w:hAnsiTheme="minorHAnsi" w:cstheme="minorHAnsi"/>
           <w:b/>
           <w:bCs/>
           <w:sz w:val="30"/>
@@ -459,27 +468,55 @@
       </w:pPr>
       <w:r>
         <w:rPr>
+          <w:rFonts w:asciiTheme="minorHAnsi" w:hAnsiTheme="minorHAnsi" w:cstheme="minorHAnsi"/>
           <w:b/>
           <w:bCs/>
           <w:sz w:val="30"/>
           <w:szCs w:val="30"/>
         </w:rPr>
-        <w:t xml:space="preserve">Ejercicio </w:t>
-      </w:r>
-      <w:r>
-        <w:rPr>
+        <w:t>Ejercicio 2</w:t>
+      </w:r>
+    </w:p>
+    <w:p>
+      <w:pPr>
+        <w:jc w:val="center"/>
+        <w:rPr>
+          <w:rFonts w:asciiTheme="minorHAnsi" w:hAnsiTheme="minorHAnsi" w:cstheme="minorHAnsi"/>
           <w:b/>
           <w:bCs/>
           <w:sz w:val="30"/>
           <w:szCs w:val="30"/>
         </w:rPr>
-        <w:t>2</w:t>
+      </w:pPr>
+    </w:p>
+    <w:p>
+      <w:pPr>
+        <w:rPr>
+          <w:rFonts w:asciiTheme="minorHAnsi" w:hAnsiTheme="minorHAnsi" w:cstheme="minorHAnsi"/>
+          <w:b/>
+          <w:bCs/>
+          <w:color w:val="000000"/>
+          <w:sz w:val="22"/>
+          <w:szCs w:val="22"/>
+        </w:rPr>
+      </w:pPr>
+      <w:r>
+        <w:rPr>
+          <w:rFonts w:asciiTheme="minorHAnsi" w:hAnsiTheme="minorHAnsi" w:cstheme="minorHAnsi"/>
+          <w:b/>
+          <w:bCs/>
+          <w:color w:val="000000"/>
+          <w:sz w:val="22"/>
+          <w:szCs w:val="22"/>
+        </w:rPr>
+        <w:t>Herramientas y plataformas de Machine Learning:</w:t>
       </w:r>
     </w:p>
     <w:p>
       <w:pPr>
         <w:jc w:val="center"/>
         <w:rPr>
+          <w:rFonts w:asciiTheme="minorHAnsi" w:hAnsiTheme="minorHAnsi" w:cstheme="minorHAnsi"/>
           <w:b/>
           <w:bCs/>
           <w:sz w:val="30"/>
@@ -489,45 +526,11 @@
     </w:p>
     <w:p>
       <w:pPr>
-        <w:rPr>
-          <w:rFonts w:ascii="Arial" w:hAnsi="Arial" w:cs="Arial"/>
-          <w:b/>
-          <w:bCs/>
-          <w:color w:val="000000"/>
-          <w:sz w:val="22"/>
-          <w:szCs w:val="22"/>
-        </w:rPr>
-      </w:pPr>
-      <w:r>
-        <w:rPr>
-          <w:rFonts w:ascii="Arial" w:hAnsi="Arial" w:cs="Arial"/>
-          <w:b/>
-          <w:bCs/>
-          <w:color w:val="000000"/>
-          <w:sz w:val="22"/>
-          <w:szCs w:val="22"/>
-        </w:rPr>
-        <w:t>Herramientas y plataformas de Machine Learning:</w:t>
-      </w:r>
-    </w:p>
-    <w:p>
-      <w:pPr>
-        <w:jc w:val="center"/>
-        <w:rPr>
-          <w:b/>
-          <w:bCs/>
-          <w:sz w:val="30"/>
-          <w:szCs w:val="30"/>
-        </w:rPr>
-      </w:pPr>
-    </w:p>
-    <w:p>
-      <w:pPr>
         <w:pStyle w:val="NormalWeb"/>
         <w:spacing w:before="0" w:beforeAutospacing="0" w:after="0" w:afterAutospacing="0"/>
         <w:rPr>
           <w:rStyle w:val="Hipervnculo"/>
-          <w:rFonts w:ascii="Arial" w:hAnsi="Arial" w:cs="Arial"/>
+          <w:rFonts w:asciiTheme="minorHAnsi" w:hAnsiTheme="minorHAnsi" w:cstheme="minorHAnsi"/>
           <w:color w:val="1155CC"/>
           <w:sz w:val="22"/>
           <w:szCs w:val="22"/>
@@ -536,7 +539,7 @@
       </w:pPr>
       <w:r>
         <w:rPr>
-          <w:rFonts w:ascii="Arial" w:hAnsi="Arial" w:cs="Arial"/>
+          <w:rFonts w:asciiTheme="minorHAnsi" w:hAnsiTheme="minorHAnsi" w:cstheme="minorHAnsi"/>
           <w:color w:val="000000"/>
           <w:sz w:val="22"/>
           <w:szCs w:val="22"/>
@@ -548,7 +551,7 @@
         <w:r>
           <w:rPr>
             <w:rStyle w:val="Hipervnculo"/>
-            <w:rFonts w:ascii="Arial" w:hAnsi="Arial" w:cs="Arial"/>
+            <w:rFonts w:asciiTheme="minorHAnsi" w:hAnsiTheme="minorHAnsi" w:cstheme="minorHAnsi"/>
             <w:color w:val="1155CC"/>
             <w:sz w:val="22"/>
             <w:szCs w:val="22"/>
@@ -563,7 +566,7 @@
         <w:pStyle w:val="NormalWeb"/>
         <w:spacing w:before="0" w:beforeAutospacing="0" w:after="0" w:afterAutospacing="0"/>
         <w:rPr>
-          <w:rFonts w:ascii="Arial" w:hAnsi="Arial" w:cs="Arial"/>
+          <w:rFonts w:asciiTheme="minorHAnsi" w:hAnsiTheme="minorHAnsi" w:cstheme="minorHAnsi"/>
           <w:color w:val="000000"/>
           <w:sz w:val="22"/>
           <w:szCs w:val="22"/>
@@ -580,29 +583,20 @@
         </w:numPr>
         <w:spacing w:before="0" w:beforeAutospacing="0" w:after="0" w:afterAutospacing="0"/>
         <w:rPr>
-          <w:rFonts w:ascii="Arial" w:hAnsi="Arial" w:cs="Arial"/>
-          <w:color w:val="000000"/>
-          <w:sz w:val="22"/>
-          <w:szCs w:val="22"/>
-        </w:rPr>
-      </w:pPr>
-      <w:r>
-        <w:rPr>
-          <w:rFonts w:ascii="Arial" w:hAnsi="Arial" w:cs="Arial"/>
-          <w:color w:val="000000"/>
-          <w:sz w:val="22"/>
-          <w:szCs w:val="22"/>
-        </w:rPr>
-        <w:t>E</w:t>
-      </w:r>
-      <w:r>
-        <w:rPr>
-          <w:rFonts w:ascii="Arial" w:hAnsi="Arial" w:cs="Arial"/>
-          <w:color w:val="000000"/>
-          <w:sz w:val="22"/>
-          <w:szCs w:val="22"/>
-        </w:rPr>
-        <w:t>s una plataforma de análisis que permite acelerar la creación, entrega y mantenimiento de analíticas predictivas de alto valor.</w:t>
+          <w:rFonts w:asciiTheme="minorHAnsi" w:hAnsiTheme="minorHAnsi" w:cstheme="minorHAnsi"/>
+          <w:color w:val="000000"/>
+          <w:sz w:val="22"/>
+          <w:szCs w:val="22"/>
+        </w:rPr>
+      </w:pPr>
+      <w:r>
+        <w:rPr>
+          <w:rFonts w:asciiTheme="minorHAnsi" w:hAnsiTheme="minorHAnsi" w:cstheme="minorHAnsi"/>
+          <w:color w:val="000000"/>
+          <w:sz w:val="22"/>
+          <w:szCs w:val="22"/>
+        </w:rPr>
+        <w:t>Es una plataforma de análisis que permite acelerar la creación, entrega y mantenimiento de analíticas predictivas de alto valor.</w:t>
       </w:r>
     </w:p>
     <w:p>
@@ -611,7 +605,7 @@
         <w:spacing w:before="0" w:beforeAutospacing="0" w:after="0" w:afterAutospacing="0"/>
         <w:ind w:left="720"/>
         <w:rPr>
-          <w:rFonts w:ascii="Arial" w:hAnsi="Arial" w:cs="Arial"/>
+          <w:rFonts w:asciiTheme="minorHAnsi" w:hAnsiTheme="minorHAnsi" w:cstheme="minorHAnsi"/>
           <w:color w:val="000000"/>
           <w:sz w:val="22"/>
           <w:szCs w:val="22"/>
@@ -623,15 +617,15 @@
         <w:pStyle w:val="NormalWeb"/>
         <w:spacing w:before="0" w:beforeAutospacing="0" w:after="0" w:afterAutospacing="0"/>
         <w:rPr>
-          <w:rFonts w:ascii="Arial" w:hAnsi="Arial" w:cs="Arial"/>
-          <w:color w:val="000000"/>
-          <w:sz w:val="22"/>
-          <w:szCs w:val="22"/>
-        </w:rPr>
-      </w:pPr>
-      <w:r>
-        <w:rPr>
-          <w:rFonts w:ascii="Arial" w:hAnsi="Arial" w:cs="Arial"/>
+          <w:rFonts w:asciiTheme="minorHAnsi" w:hAnsiTheme="minorHAnsi" w:cstheme="minorHAnsi"/>
+          <w:color w:val="000000"/>
+          <w:sz w:val="22"/>
+          <w:szCs w:val="22"/>
+        </w:rPr>
+      </w:pPr>
+      <w:r>
+        <w:rPr>
+          <w:rFonts w:asciiTheme="minorHAnsi" w:hAnsiTheme="minorHAnsi" w:cstheme="minorHAnsi"/>
           <w:color w:val="000000"/>
           <w:sz w:val="22"/>
           <w:szCs w:val="22"/>
@@ -644,7 +638,7 @@
         <w:pStyle w:val="NormalWeb"/>
         <w:spacing w:before="0" w:beforeAutospacing="0" w:after="0" w:afterAutospacing="0"/>
         <w:rPr>
-          <w:rFonts w:ascii="Arial" w:hAnsi="Arial" w:cs="Arial"/>
+          <w:rFonts w:asciiTheme="minorHAnsi" w:hAnsiTheme="minorHAnsi" w:cstheme="minorHAnsi"/>
           <w:color w:val="000000"/>
           <w:sz w:val="22"/>
           <w:szCs w:val="22"/>
@@ -660,33 +654,24 @@
         </w:numPr>
         <w:spacing w:before="0" w:beforeAutospacing="0" w:after="0" w:afterAutospacing="0"/>
         <w:rPr>
-          <w:rFonts w:ascii="Arial" w:hAnsi="Arial" w:cs="Arial"/>
-          <w:color w:val="000000"/>
-          <w:sz w:val="22"/>
-          <w:szCs w:val="22"/>
-        </w:rPr>
-      </w:pPr>
-      <w:r>
-        <w:rPr>
-          <w:rFonts w:ascii="Arial" w:hAnsi="Arial" w:cs="Arial"/>
-          <w:color w:val="000000"/>
-          <w:sz w:val="22"/>
-          <w:szCs w:val="22"/>
-        </w:rPr>
-        <w:t xml:space="preserve">Es </w:t>
-      </w:r>
-      <w:r>
-        <w:rPr>
-          <w:rFonts w:ascii="Arial" w:hAnsi="Arial" w:cs="Arial"/>
-          <w:color w:val="000000"/>
-          <w:sz w:val="22"/>
-          <w:szCs w:val="22"/>
-        </w:rPr>
-        <w:t>un conjunto de </w:t>
-      </w:r>
-      <w:r>
-        <w:rPr>
-          <w:rFonts w:ascii="Arial" w:hAnsi="Arial" w:cs="Arial"/>
+          <w:rFonts w:asciiTheme="minorHAnsi" w:hAnsiTheme="minorHAnsi" w:cstheme="minorHAnsi"/>
+          <w:color w:val="000000"/>
+          <w:sz w:val="22"/>
+          <w:szCs w:val="22"/>
+        </w:rPr>
+      </w:pPr>
+      <w:r>
+        <w:rPr>
+          <w:rFonts w:asciiTheme="minorHAnsi" w:hAnsiTheme="minorHAnsi" w:cstheme="minorHAnsi"/>
+          <w:color w:val="000000"/>
+          <w:sz w:val="22"/>
+          <w:szCs w:val="22"/>
+        </w:rPr>
+        <w:t>Es un conjunto de </w:t>
+      </w:r>
+      <w:r>
+        <w:rPr>
+          <w:rFonts w:asciiTheme="minorHAnsi" w:hAnsiTheme="minorHAnsi" w:cstheme="minorHAnsi"/>
           <w:color w:val="000000"/>
           <w:sz w:val="22"/>
           <w:szCs w:val="22"/>
@@ -695,7 +680,7 @@
       </w:r>
       <w:r>
         <w:rPr>
-          <w:rFonts w:ascii="Arial" w:hAnsi="Arial" w:cs="Arial"/>
+          <w:rFonts w:asciiTheme="minorHAnsi" w:hAnsiTheme="minorHAnsi" w:cstheme="minorHAnsi"/>
           <w:color w:val="000000"/>
           <w:sz w:val="22"/>
           <w:szCs w:val="22"/>
@@ -704,15 +689,15 @@
       </w:r>
       <w:r>
         <w:rPr>
-          <w:rFonts w:ascii="Arial" w:hAnsi="Arial" w:cs="Arial"/>
-          <w:color w:val="000000"/>
-          <w:sz w:val="22"/>
-          <w:szCs w:val="22"/>
-        </w:rPr>
-      </w:r>
-      <w:r>
-        <w:rPr>
-          <w:rFonts w:ascii="Arial" w:hAnsi="Arial" w:cs="Arial"/>
+          <w:rFonts w:asciiTheme="minorHAnsi" w:hAnsiTheme="minorHAnsi" w:cstheme="minorHAnsi"/>
+          <w:color w:val="000000"/>
+          <w:sz w:val="22"/>
+          <w:szCs w:val="22"/>
+        </w:rPr>
+      </w:r>
+      <w:r>
+        <w:rPr>
+          <w:rFonts w:asciiTheme="minorHAnsi" w:hAnsiTheme="minorHAnsi" w:cstheme="minorHAnsi"/>
           <w:color w:val="000000"/>
           <w:sz w:val="22"/>
           <w:szCs w:val="22"/>
@@ -721,7 +706,7 @@
       </w:r>
       <w:r>
         <w:rPr>
-          <w:rFonts w:ascii="Arial" w:hAnsi="Arial" w:cs="Arial"/>
+          <w:rFonts w:asciiTheme="minorHAnsi" w:hAnsiTheme="minorHAnsi" w:cstheme="minorHAnsi"/>
           <w:color w:val="000000"/>
           <w:sz w:val="22"/>
           <w:szCs w:val="22"/>
@@ -730,7 +715,7 @@
       </w:r>
       <w:r>
         <w:rPr>
-          <w:rFonts w:ascii="Arial" w:hAnsi="Arial" w:cs="Arial"/>
+          <w:rFonts w:asciiTheme="minorHAnsi" w:hAnsiTheme="minorHAnsi" w:cstheme="minorHAnsi"/>
           <w:color w:val="000000"/>
           <w:sz w:val="22"/>
           <w:szCs w:val="22"/>
@@ -739,21 +724,12 @@
       </w:r>
       <w:r>
         <w:rPr>
-          <w:rFonts w:ascii="Arial" w:hAnsi="Arial" w:cs="Arial"/>
-          <w:color w:val="000000"/>
-          <w:sz w:val="22"/>
-          <w:szCs w:val="22"/>
-        </w:rPr>
-        <w:t xml:space="preserve"> para tareas de minería de datos. Las librerías pueden ser llamadas desde la interficie de weka o desde </w:t>
-      </w:r>
-      <w:r>
-        <w:rPr>
-          <w:rFonts w:ascii="Arial" w:hAnsi="Arial" w:cs="Arial"/>
-          <w:color w:val="000000"/>
-          <w:sz w:val="22"/>
-          <w:szCs w:val="22"/>
-        </w:rPr>
-        <w:t>programación.</w:t>
+          <w:rFonts w:asciiTheme="minorHAnsi" w:hAnsiTheme="minorHAnsi" w:cstheme="minorHAnsi"/>
+          <w:color w:val="000000"/>
+          <w:sz w:val="22"/>
+          <w:szCs w:val="22"/>
+        </w:rPr>
+        <w:t> para tareas de minería de datos. Las librerías pueden ser llamadas desde la interficie de weka o desde programación.</w:t>
       </w:r>
     </w:p>
     <w:p>
@@ -762,7 +738,7 @@
         <w:spacing w:before="0" w:beforeAutospacing="0" w:after="0" w:afterAutospacing="0"/>
         <w:ind w:left="720"/>
         <w:rPr>
-          <w:rFonts w:ascii="Arial" w:hAnsi="Arial" w:cs="Arial"/>
+          <w:rFonts w:asciiTheme="minorHAnsi" w:hAnsiTheme="minorHAnsi" w:cstheme="minorHAnsi"/>
           <w:color w:val="000000"/>
           <w:sz w:val="22"/>
           <w:szCs w:val="22"/>
@@ -774,13 +750,14 @@
         <w:pStyle w:val="NormalWeb"/>
         <w:spacing w:before="0" w:beforeAutospacing="0" w:after="0" w:afterAutospacing="0"/>
         <w:rPr>
+          <w:rFonts w:asciiTheme="minorHAnsi" w:hAnsiTheme="minorHAnsi" w:cstheme="minorHAnsi"/>
           <w:color w:val="000000"/>
           <w:lang w:val="en-US"/>
         </w:rPr>
       </w:pPr>
       <w:r>
         <w:rPr>
-          <w:rFonts w:ascii="Arial" w:hAnsi="Arial" w:cs="Arial"/>
+          <w:rFonts w:asciiTheme="minorHAnsi" w:hAnsiTheme="minorHAnsi" w:cstheme="minorHAnsi"/>
           <w:color w:val="000000"/>
           <w:sz w:val="22"/>
           <w:szCs w:val="22"/>
@@ -792,7 +769,7 @@
         <w:r>
           <w:rPr>
             <w:rStyle w:val="Hipervnculo"/>
-            <w:rFonts w:ascii="Arial" w:hAnsi="Arial" w:cs="Arial"/>
+            <w:rFonts w:asciiTheme="minorHAnsi" w:hAnsiTheme="minorHAnsi" w:cstheme="minorHAnsi"/>
             <w:color w:val="1155CC"/>
             <w:sz w:val="22"/>
             <w:szCs w:val="22"/>
@@ -805,7 +782,7 @@
     <w:p>
       <w:pPr>
         <w:rPr>
-          <w:rFonts w:ascii="Arial" w:hAnsi="Arial" w:cs="Arial"/>
+          <w:rFonts w:asciiTheme="minorHAnsi" w:hAnsiTheme="minorHAnsi" w:cstheme="minorHAnsi"/>
           <w:color w:val="000000"/>
           <w:sz w:val="22"/>
           <w:szCs w:val="22"/>
@@ -821,15 +798,15 @@
           <w:numId w:val="6"/>
         </w:numPr>
         <w:rPr>
-          <w:rFonts w:ascii="Arial" w:hAnsi="Arial" w:cs="Arial"/>
-          <w:color w:val="000000"/>
-          <w:sz w:val="22"/>
-          <w:szCs w:val="22"/>
-        </w:rPr>
-      </w:pPr>
-      <w:r>
-        <w:rPr>
-          <w:rFonts w:ascii="Arial" w:hAnsi="Arial" w:cs="Arial"/>
+          <w:rFonts w:asciiTheme="minorHAnsi" w:hAnsiTheme="minorHAnsi" w:cstheme="minorHAnsi"/>
+          <w:color w:val="000000"/>
+          <w:sz w:val="22"/>
+          <w:szCs w:val="22"/>
+        </w:rPr>
+      </w:pPr>
+      <w:r>
+        <w:rPr>
+          <w:rFonts w:asciiTheme="minorHAnsi" w:hAnsiTheme="minorHAnsi" w:cstheme="minorHAnsi"/>
           <w:color w:val="000000"/>
           <w:sz w:val="22"/>
           <w:szCs w:val="22"/>
@@ -842,6 +819,7 @@
         <w:pStyle w:val="NormalWeb"/>
         <w:spacing w:before="0" w:beforeAutospacing="0" w:after="0" w:afterAutospacing="0"/>
         <w:rPr>
+          <w:rFonts w:asciiTheme="minorHAnsi" w:hAnsiTheme="minorHAnsi" w:cstheme="minorHAnsi"/>
           <w:color w:val="000000"/>
         </w:rPr>
       </w:pPr>
@@ -851,13 +829,14 @@
         <w:pStyle w:val="NormalWeb"/>
         <w:spacing w:before="0" w:beforeAutospacing="0" w:after="0" w:afterAutospacing="0"/>
         <w:rPr>
+          <w:rFonts w:asciiTheme="minorHAnsi" w:hAnsiTheme="minorHAnsi" w:cstheme="minorHAnsi"/>
           <w:color w:val="000000"/>
           <w:lang w:val="en-US"/>
         </w:rPr>
       </w:pPr>
       <w:r>
         <w:rPr>
-          <w:rFonts w:ascii="Arial" w:hAnsi="Arial" w:cs="Arial"/>
+          <w:rFonts w:asciiTheme="minorHAnsi" w:hAnsiTheme="minorHAnsi" w:cstheme="minorHAnsi"/>
           <w:color w:val="000000"/>
           <w:sz w:val="22"/>
           <w:szCs w:val="22"/>
@@ -869,7 +848,7 @@
         <w:r>
           <w:rPr>
             <w:rStyle w:val="Hipervnculo"/>
-            <w:rFonts w:ascii="Arial" w:hAnsi="Arial" w:cs="Arial"/>
+            <w:rFonts w:asciiTheme="minorHAnsi" w:hAnsiTheme="minorHAnsi" w:cstheme="minorHAnsi"/>
             <w:color w:val="1155CC"/>
             <w:sz w:val="22"/>
             <w:szCs w:val="22"/>
@@ -889,15 +868,15 @@
         <w:spacing w:before="0" w:beforeAutospacing="0" w:after="0" w:afterAutospacing="0"/>
         <w:textAlignment w:val="baseline"/>
         <w:rPr>
-          <w:rFonts w:ascii="Arial" w:hAnsi="Arial" w:cs="Arial"/>
-          <w:color w:val="000000"/>
-          <w:sz w:val="22"/>
-          <w:szCs w:val="22"/>
-        </w:rPr>
-      </w:pPr>
-      <w:r>
-        <w:rPr>
-          <w:rFonts w:ascii="Arial" w:hAnsi="Arial" w:cs="Arial"/>
+          <w:rFonts w:asciiTheme="minorHAnsi" w:hAnsiTheme="minorHAnsi" w:cstheme="minorHAnsi"/>
+          <w:color w:val="000000"/>
+          <w:sz w:val="22"/>
+          <w:szCs w:val="22"/>
+        </w:rPr>
+      </w:pPr>
+      <w:r>
+        <w:rPr>
+          <w:rFonts w:asciiTheme="minorHAnsi" w:hAnsiTheme="minorHAnsi" w:cstheme="minorHAnsi"/>
           <w:color w:val="000000"/>
           <w:sz w:val="22"/>
           <w:szCs w:val="22"/>
@@ -908,6 +887,7 @@
     <w:p>
       <w:pPr>
         <w:rPr>
+          <w:rFonts w:asciiTheme="minorHAnsi" w:hAnsiTheme="minorHAnsi" w:cstheme="minorHAnsi"/>
           <w:color w:val="000000"/>
         </w:rPr>
       </w:pPr>
@@ -917,12 +897,13 @@
         <w:pStyle w:val="NormalWeb"/>
         <w:spacing w:before="0" w:beforeAutospacing="0" w:after="0" w:afterAutospacing="0"/>
         <w:rPr>
-          <w:color w:val="000000"/>
-        </w:rPr>
-      </w:pPr>
-      <w:r>
-        <w:rPr>
-          <w:rFonts w:ascii="Arial" w:hAnsi="Arial" w:cs="Arial"/>
+          <w:rFonts w:asciiTheme="minorHAnsi" w:hAnsiTheme="minorHAnsi" w:cstheme="minorHAnsi"/>
+          <w:color w:val="000000"/>
+        </w:rPr>
+      </w:pPr>
+      <w:r>
+        <w:rPr>
+          <w:rFonts w:asciiTheme="minorHAnsi" w:hAnsiTheme="minorHAnsi" w:cstheme="minorHAnsi"/>
           <w:color w:val="000000"/>
           <w:sz w:val="22"/>
           <w:szCs w:val="22"/>
@@ -940,15 +921,15 @@
         <w:spacing w:before="0" w:beforeAutospacing="0" w:after="0" w:afterAutospacing="0"/>
         <w:textAlignment w:val="baseline"/>
         <w:rPr>
-          <w:rFonts w:ascii="Arial" w:hAnsi="Arial" w:cs="Arial"/>
-          <w:color w:val="000000"/>
-          <w:sz w:val="22"/>
-          <w:szCs w:val="22"/>
-        </w:rPr>
-      </w:pPr>
-      <w:r>
-        <w:rPr>
-          <w:rFonts w:ascii="Arial" w:hAnsi="Arial" w:cs="Arial"/>
+          <w:rFonts w:asciiTheme="minorHAnsi" w:hAnsiTheme="minorHAnsi" w:cstheme="minorHAnsi"/>
+          <w:color w:val="000000"/>
+          <w:sz w:val="22"/>
+          <w:szCs w:val="22"/>
+        </w:rPr>
+      </w:pPr>
+      <w:r>
+        <w:rPr>
+          <w:rFonts w:asciiTheme="minorHAnsi" w:hAnsiTheme="minorHAnsi" w:cstheme="minorHAnsi"/>
           <w:color w:val="000000"/>
           <w:sz w:val="22"/>
           <w:szCs w:val="22"/>
@@ -957,7 +938,7 @@
       </w:r>
       <w:r>
         <w:rPr>
-          <w:rFonts w:ascii="Arial" w:hAnsi="Arial" w:cs="Arial"/>
+          <w:rFonts w:asciiTheme="minorHAnsi" w:hAnsiTheme="minorHAnsi" w:cstheme="minorHAnsi"/>
           <w:color w:val="000000"/>
           <w:sz w:val="22"/>
           <w:szCs w:val="22"/>
@@ -966,7 +947,7 @@
       </w:r>
       <w:r>
         <w:rPr>
-          <w:rFonts w:ascii="Arial" w:hAnsi="Arial" w:cs="Arial"/>
+          <w:rFonts w:asciiTheme="minorHAnsi" w:hAnsiTheme="minorHAnsi" w:cstheme="minorHAnsi"/>
           <w:color w:val="000000"/>
           <w:sz w:val="22"/>
           <w:szCs w:val="22"/>
@@ -975,15 +956,15 @@
       </w:r>
       <w:r>
         <w:rPr>
-          <w:rFonts w:ascii="Arial" w:hAnsi="Arial" w:cs="Arial"/>
-          <w:color w:val="000000"/>
-          <w:sz w:val="22"/>
-          <w:szCs w:val="22"/>
-        </w:rPr>
-      </w:r>
-      <w:r>
-        <w:rPr>
-          <w:rFonts w:ascii="Arial" w:hAnsi="Arial" w:cs="Arial"/>
+          <w:rFonts w:asciiTheme="minorHAnsi" w:hAnsiTheme="minorHAnsi" w:cstheme="minorHAnsi"/>
+          <w:color w:val="000000"/>
+          <w:sz w:val="22"/>
+          <w:szCs w:val="22"/>
+        </w:rPr>
+      </w:r>
+      <w:r>
+        <w:rPr>
+          <w:rFonts w:asciiTheme="minorHAnsi" w:hAnsiTheme="minorHAnsi" w:cstheme="minorHAnsi"/>
           <w:color w:val="000000"/>
           <w:sz w:val="22"/>
           <w:szCs w:val="22"/>
@@ -993,7 +974,7 @@
       <w:r>
         <w:rPr>
           <w:rStyle w:val="Hipervnculo"/>
-          <w:rFonts w:ascii="Arial" w:hAnsi="Arial" w:cs="Arial"/>
+          <w:rFonts w:asciiTheme="minorHAnsi" w:hAnsiTheme="minorHAnsi" w:cstheme="minorHAnsi"/>
           <w:color w:val="1155CC"/>
           <w:sz w:val="22"/>
           <w:szCs w:val="22"/>
@@ -1002,7 +983,7 @@
       </w:r>
       <w:r>
         <w:rPr>
-          <w:rFonts w:ascii="Arial" w:hAnsi="Arial" w:cs="Arial"/>
+          <w:rFonts w:asciiTheme="minorHAnsi" w:hAnsiTheme="minorHAnsi" w:cstheme="minorHAnsi"/>
           <w:color w:val="000000"/>
           <w:sz w:val="22"/>
           <w:szCs w:val="22"/>
@@ -1011,7 +992,7 @@
       </w:r>
       <w:r>
         <w:rPr>
-          <w:rFonts w:ascii="Arial" w:hAnsi="Arial" w:cs="Arial"/>
+          <w:rFonts w:asciiTheme="minorHAnsi" w:hAnsiTheme="minorHAnsi" w:cstheme="minorHAnsi"/>
           <w:color w:val="000000"/>
           <w:sz w:val="22"/>
           <w:szCs w:val="22"/>
@@ -1029,34 +1010,25 @@
         <w:spacing w:before="0" w:beforeAutospacing="0" w:after="0" w:afterAutospacing="0"/>
         <w:textAlignment w:val="baseline"/>
         <w:rPr>
-          <w:rFonts w:ascii="Arial" w:hAnsi="Arial" w:cs="Arial"/>
-          <w:color w:val="000000"/>
-          <w:sz w:val="22"/>
-          <w:szCs w:val="22"/>
-        </w:rPr>
-      </w:pPr>
-      <w:r>
-        <w:rPr>
-          <w:rFonts w:ascii="Arial" w:hAnsi="Arial" w:cs="Arial"/>
-          <w:color w:val="000000"/>
-          <w:sz w:val="22"/>
-          <w:szCs w:val="22"/>
-        </w:rPr>
-        <w:t xml:space="preserve">PyTorch es otra biblioteca de aprendizaje profundo de código abierto que ha ganado popularidad debido a su enfoque en la simplicidad y la flexibilidad. Es </w:t>
-      </w:r>
-      <w:r>
-        <w:rPr>
-          <w:rFonts w:ascii="Arial" w:hAnsi="Arial" w:cs="Arial"/>
+          <w:rFonts w:asciiTheme="minorHAnsi" w:hAnsiTheme="minorHAnsi" w:cstheme="minorHAnsi"/>
+          <w:color w:val="000000"/>
+          <w:sz w:val="22"/>
+          <w:szCs w:val="22"/>
+        </w:rPr>
+      </w:pPr>
+      <w:r>
+        <w:rPr>
+          <w:rFonts w:asciiTheme="minorHAnsi" w:hAnsiTheme="minorHAnsi" w:cstheme="minorHAnsi"/>
           <w:color w:val="000000"/>
           <w:sz w:val="22"/>
           <w:szCs w:val="22"/>
         </w:rPr>
         <w:lastRenderedPageBreak/>
-        <w:t>ampliamente utilizado por la comunidad de investigación debido a su facilidad para crear modelos complejos y experimentar con nuevas arquitecturas de redes neuronales. Con su modo de ejecución definido por el usuario (Eager mode), PyTorch permite a los desarrolladores depurar y ejecutar código de manera interactiva, lo que acelera el proceso de desarrollo y mejora la eficiencia</w:t>
-      </w:r>
-      <w:r>
-        <w:rPr>
-          <w:rFonts w:ascii="Montserrat" w:hAnsi="Montserrat" w:cs="Arial"/>
+        <w:t>PyTorch es otra biblioteca de aprendizaje profundo de código abierto que ha ganado popularidad debido a su enfoque en la simplicidad y la flexibilidad. Es ampliamente utilizado por la comunidad de investigación debido a su facilidad para crear modelos complejos y experimentar con nuevas arquitecturas de redes neuronales. Con su modo de ejecución definido por el usuario (Eager mode), PyTorch permite a los desarrolladores depurar y ejecutar código de manera interactiva, lo que acelera el proceso de desarrollo y mejora la eficiencia</w:t>
+      </w:r>
+      <w:r>
+        <w:rPr>
+          <w:rFonts w:asciiTheme="minorHAnsi" w:hAnsiTheme="minorHAnsi" w:cstheme="minorHAnsi"/>
           <w:color w:val="212529"/>
           <w:sz w:val="27"/>
           <w:szCs w:val="27"/>
@@ -1068,6 +1040,7 @@
       <w:pPr>
         <w:spacing w:after="240"/>
         <w:rPr>
+          <w:rFonts w:asciiTheme="minorHAnsi" w:hAnsiTheme="minorHAnsi" w:cstheme="minorHAnsi"/>
           <w:color w:val="000000"/>
         </w:rPr>
       </w:pPr>
@@ -1077,12 +1050,13 @@
         <w:pStyle w:val="NormalWeb"/>
         <w:spacing w:before="0" w:beforeAutospacing="0" w:after="0" w:afterAutospacing="0"/>
         <w:rPr>
-          <w:color w:val="000000"/>
-        </w:rPr>
-      </w:pPr>
-      <w:r>
-        <w:rPr>
-          <w:rFonts w:ascii="Arial" w:hAnsi="Arial" w:cs="Arial"/>
+          <w:rFonts w:asciiTheme="minorHAnsi" w:hAnsiTheme="minorHAnsi" w:cstheme="minorHAnsi"/>
+          <w:color w:val="000000"/>
+        </w:rPr>
+      </w:pPr>
+      <w:r>
+        <w:rPr>
+          <w:rFonts w:asciiTheme="minorHAnsi" w:hAnsiTheme="minorHAnsi" w:cstheme="minorHAnsi"/>
           <w:color w:val="000000"/>
           <w:sz w:val="22"/>
           <w:szCs w:val="22"/>
@@ -1100,15 +1074,15 @@
         <w:spacing w:before="0" w:beforeAutospacing="0" w:after="0" w:afterAutospacing="0"/>
         <w:textAlignment w:val="baseline"/>
         <w:rPr>
-          <w:rFonts w:ascii="Arial" w:hAnsi="Arial" w:cs="Arial"/>
-          <w:color w:val="000000"/>
-          <w:sz w:val="22"/>
-          <w:szCs w:val="22"/>
-        </w:rPr>
-      </w:pPr>
-      <w:r>
-        <w:rPr>
-          <w:rFonts w:ascii="Arial" w:hAnsi="Arial" w:cs="Arial"/>
+          <w:rFonts w:asciiTheme="minorHAnsi" w:hAnsiTheme="minorHAnsi" w:cstheme="minorHAnsi"/>
+          <w:color w:val="000000"/>
+          <w:sz w:val="22"/>
+          <w:szCs w:val="22"/>
+        </w:rPr>
+      </w:pPr>
+      <w:r>
+        <w:rPr>
+          <w:rFonts w:asciiTheme="minorHAnsi" w:hAnsiTheme="minorHAnsi" w:cstheme="minorHAnsi"/>
           <w:color w:val="000000"/>
           <w:sz w:val="22"/>
           <w:szCs w:val="22"/>
@@ -1117,7 +1091,7 @@
       </w:r>
       <w:r>
         <w:rPr>
-          <w:rFonts w:ascii="Arial" w:hAnsi="Arial" w:cs="Arial"/>
+          <w:rFonts w:asciiTheme="minorHAnsi" w:hAnsiTheme="minorHAnsi" w:cstheme="minorHAnsi"/>
           <w:color w:val="000000"/>
           <w:sz w:val="22"/>
           <w:szCs w:val="22"/>
@@ -1126,7 +1100,7 @@
       </w:r>
       <w:r>
         <w:rPr>
-          <w:rFonts w:ascii="Arial" w:hAnsi="Arial" w:cs="Arial"/>
+          <w:rFonts w:asciiTheme="minorHAnsi" w:hAnsiTheme="minorHAnsi" w:cstheme="minorHAnsi"/>
           <w:color w:val="000000"/>
           <w:sz w:val="22"/>
           <w:szCs w:val="22"/>
@@ -1135,15 +1109,15 @@
       </w:r>
       <w:r>
         <w:rPr>
-          <w:rFonts w:ascii="Arial" w:hAnsi="Arial" w:cs="Arial"/>
-          <w:color w:val="000000"/>
-          <w:sz w:val="22"/>
-          <w:szCs w:val="22"/>
-        </w:rPr>
-      </w:r>
-      <w:r>
-        <w:rPr>
-          <w:rFonts w:ascii="Arial" w:hAnsi="Arial" w:cs="Arial"/>
+          <w:rFonts w:asciiTheme="minorHAnsi" w:hAnsiTheme="minorHAnsi" w:cstheme="minorHAnsi"/>
+          <w:color w:val="000000"/>
+          <w:sz w:val="22"/>
+          <w:szCs w:val="22"/>
+        </w:rPr>
+      </w:r>
+      <w:r>
+        <w:rPr>
+          <w:rFonts w:asciiTheme="minorHAnsi" w:hAnsiTheme="minorHAnsi" w:cstheme="minorHAnsi"/>
           <w:color w:val="000000"/>
           <w:sz w:val="22"/>
           <w:szCs w:val="22"/>
@@ -1153,7 +1127,7 @@
       <w:r>
         <w:rPr>
           <w:rStyle w:val="Hipervnculo"/>
-          <w:rFonts w:ascii="Arial" w:hAnsi="Arial" w:cs="Arial"/>
+          <w:rFonts w:asciiTheme="minorHAnsi" w:hAnsiTheme="minorHAnsi" w:cstheme="minorHAnsi"/>
           <w:color w:val="1155CC"/>
           <w:sz w:val="22"/>
           <w:szCs w:val="22"/>
@@ -1162,7 +1136,7 @@
       </w:r>
       <w:r>
         <w:rPr>
-          <w:rFonts w:ascii="Arial" w:hAnsi="Arial" w:cs="Arial"/>
+          <w:rFonts w:asciiTheme="minorHAnsi" w:hAnsiTheme="minorHAnsi" w:cstheme="minorHAnsi"/>
           <w:color w:val="000000"/>
           <w:sz w:val="22"/>
           <w:szCs w:val="22"/>
@@ -1171,7 +1145,7 @@
       </w:r>
       <w:r>
         <w:rPr>
-          <w:rFonts w:ascii="Arial" w:hAnsi="Arial" w:cs="Arial"/>
+          <w:rFonts w:asciiTheme="minorHAnsi" w:hAnsiTheme="minorHAnsi" w:cstheme="minorHAnsi"/>
           <w:color w:val="000000"/>
           <w:sz w:val="22"/>
           <w:szCs w:val="22"/>
@@ -1189,15 +1163,15 @@
         <w:spacing w:before="0" w:beforeAutospacing="0" w:after="0" w:afterAutospacing="0"/>
         <w:textAlignment w:val="baseline"/>
         <w:rPr>
-          <w:rFonts w:ascii="Arial" w:hAnsi="Arial" w:cs="Arial"/>
-          <w:color w:val="000000"/>
-          <w:sz w:val="22"/>
-          <w:szCs w:val="22"/>
-        </w:rPr>
-      </w:pPr>
-      <w:r>
-        <w:rPr>
-          <w:rFonts w:ascii="Arial" w:hAnsi="Arial" w:cs="Arial"/>
+          <w:rFonts w:asciiTheme="minorHAnsi" w:hAnsiTheme="minorHAnsi" w:cstheme="minorHAnsi"/>
+          <w:color w:val="000000"/>
+          <w:sz w:val="22"/>
+          <w:szCs w:val="22"/>
+        </w:rPr>
+      </w:pPr>
+      <w:r>
+        <w:rPr>
+          <w:rFonts w:asciiTheme="minorHAnsi" w:hAnsiTheme="minorHAnsi" w:cstheme="minorHAnsi"/>
           <w:color w:val="000000"/>
           <w:sz w:val="22"/>
           <w:szCs w:val="22"/>
@@ -1208,6 +1182,7 @@
     <w:p>
       <w:pPr>
         <w:rPr>
+          <w:rFonts w:asciiTheme="minorHAnsi" w:hAnsiTheme="minorHAnsi" w:cstheme="minorHAnsi"/>
           <w:color w:val="000000"/>
         </w:rPr>
       </w:pPr>
@@ -1217,12 +1192,13 @@
         <w:pStyle w:val="NormalWeb"/>
         <w:spacing w:before="0" w:beforeAutospacing="0" w:after="0" w:afterAutospacing="0"/>
         <w:rPr>
-          <w:color w:val="000000"/>
-        </w:rPr>
-      </w:pPr>
-      <w:r>
-        <w:rPr>
-          <w:rFonts w:ascii="Arial" w:hAnsi="Arial" w:cs="Arial"/>
+          <w:rFonts w:asciiTheme="minorHAnsi" w:hAnsiTheme="minorHAnsi" w:cstheme="minorHAnsi"/>
+          <w:color w:val="000000"/>
+        </w:rPr>
+      </w:pPr>
+      <w:r>
+        <w:rPr>
+          <w:rFonts w:asciiTheme="minorHAnsi" w:hAnsiTheme="minorHAnsi" w:cstheme="minorHAnsi"/>
           <w:color w:val="000000"/>
           <w:sz w:val="22"/>
           <w:szCs w:val="22"/>
@@ -1240,15 +1216,15 @@
         <w:spacing w:before="0" w:beforeAutospacing="0" w:after="0" w:afterAutospacing="0"/>
         <w:textAlignment w:val="baseline"/>
         <w:rPr>
-          <w:rFonts w:ascii="Arial" w:hAnsi="Arial" w:cs="Arial"/>
-          <w:color w:val="000000"/>
-          <w:sz w:val="22"/>
-          <w:szCs w:val="22"/>
-        </w:rPr>
-      </w:pPr>
-      <w:r>
-        <w:rPr>
-          <w:rFonts w:ascii="Arial" w:hAnsi="Arial" w:cs="Arial"/>
+          <w:rFonts w:asciiTheme="minorHAnsi" w:hAnsiTheme="minorHAnsi" w:cstheme="minorHAnsi"/>
+          <w:color w:val="000000"/>
+          <w:sz w:val="22"/>
+          <w:szCs w:val="22"/>
+        </w:rPr>
+      </w:pPr>
+      <w:r>
+        <w:rPr>
+          <w:rFonts w:asciiTheme="minorHAnsi" w:hAnsiTheme="minorHAnsi" w:cstheme="minorHAnsi"/>
           <w:color w:val="000000"/>
           <w:sz w:val="22"/>
           <w:szCs w:val="22"/>
@@ -1257,7 +1233,7 @@
       </w:r>
       <w:r>
         <w:rPr>
-          <w:rFonts w:ascii="Arial" w:hAnsi="Arial" w:cs="Arial"/>
+          <w:rFonts w:asciiTheme="minorHAnsi" w:hAnsiTheme="minorHAnsi" w:cstheme="minorHAnsi"/>
           <w:color w:val="000000"/>
           <w:sz w:val="22"/>
           <w:szCs w:val="22"/>
@@ -1266,7 +1242,7 @@
       </w:r>
       <w:r>
         <w:rPr>
-          <w:rFonts w:ascii="Arial" w:hAnsi="Arial" w:cs="Arial"/>
+          <w:rFonts w:asciiTheme="minorHAnsi" w:hAnsiTheme="minorHAnsi" w:cstheme="minorHAnsi"/>
           <w:color w:val="000000"/>
           <w:sz w:val="22"/>
           <w:szCs w:val="22"/>
@@ -1275,15 +1251,15 @@
       </w:r>
       <w:r>
         <w:rPr>
-          <w:rFonts w:ascii="Arial" w:hAnsi="Arial" w:cs="Arial"/>
-          <w:color w:val="000000"/>
-          <w:sz w:val="22"/>
-          <w:szCs w:val="22"/>
-        </w:rPr>
-      </w:r>
-      <w:r>
-        <w:rPr>
-          <w:rFonts w:ascii="Arial" w:hAnsi="Arial" w:cs="Arial"/>
+          <w:rFonts w:asciiTheme="minorHAnsi" w:hAnsiTheme="minorHAnsi" w:cstheme="minorHAnsi"/>
+          <w:color w:val="000000"/>
+          <w:sz w:val="22"/>
+          <w:szCs w:val="22"/>
+        </w:rPr>
+      </w:r>
+      <w:r>
+        <w:rPr>
+          <w:rFonts w:asciiTheme="minorHAnsi" w:hAnsiTheme="minorHAnsi" w:cstheme="minorHAnsi"/>
           <w:color w:val="000000"/>
           <w:sz w:val="22"/>
           <w:szCs w:val="22"/>
@@ -1293,7 +1269,7 @@
       <w:r>
         <w:rPr>
           <w:rStyle w:val="Hipervnculo"/>
-          <w:rFonts w:ascii="Arial" w:hAnsi="Arial" w:cs="Arial"/>
+          <w:rFonts w:asciiTheme="minorHAnsi" w:hAnsiTheme="minorHAnsi" w:cstheme="minorHAnsi"/>
           <w:color w:val="1155CC"/>
           <w:sz w:val="22"/>
           <w:szCs w:val="22"/>
@@ -1302,7 +1278,7 @@
       </w:r>
       <w:r>
         <w:rPr>
-          <w:rFonts w:ascii="Arial" w:hAnsi="Arial" w:cs="Arial"/>
+          <w:rFonts w:asciiTheme="minorHAnsi" w:hAnsiTheme="minorHAnsi" w:cstheme="minorHAnsi"/>
           <w:color w:val="000000"/>
           <w:sz w:val="22"/>
           <w:szCs w:val="22"/>
@@ -1311,7 +1287,7 @@
       </w:r>
       <w:r>
         <w:rPr>
-          <w:rFonts w:ascii="Arial" w:hAnsi="Arial" w:cs="Arial"/>
+          <w:rFonts w:asciiTheme="minorHAnsi" w:hAnsiTheme="minorHAnsi" w:cstheme="minorHAnsi"/>
           <w:color w:val="000000"/>
           <w:sz w:val="22"/>
           <w:szCs w:val="22"/>
@@ -1329,15 +1305,15 @@
         <w:spacing w:before="0" w:beforeAutospacing="0" w:after="0" w:afterAutospacing="0"/>
         <w:textAlignment w:val="baseline"/>
         <w:rPr>
-          <w:rFonts w:ascii="Arial" w:hAnsi="Arial" w:cs="Arial"/>
-          <w:color w:val="000000"/>
-          <w:sz w:val="22"/>
-          <w:szCs w:val="22"/>
-        </w:rPr>
-      </w:pPr>
-      <w:r>
-        <w:rPr>
-          <w:rFonts w:ascii="Arial" w:hAnsi="Arial" w:cs="Arial"/>
+          <w:rFonts w:asciiTheme="minorHAnsi" w:hAnsiTheme="minorHAnsi" w:cstheme="minorHAnsi"/>
+          <w:color w:val="000000"/>
+          <w:sz w:val="22"/>
+          <w:szCs w:val="22"/>
+        </w:rPr>
+      </w:pPr>
+      <w:r>
+        <w:rPr>
+          <w:rFonts w:asciiTheme="minorHAnsi" w:hAnsiTheme="minorHAnsi" w:cstheme="minorHAnsi"/>
           <w:color w:val="000000"/>
           <w:sz w:val="22"/>
           <w:szCs w:val="22"/>
@@ -1345,12 +1321,24 @@
         <w:t>Apache Spark MLlib es una biblioteca de aprendizaje automático escalable que se integra con el popular framework de procesamiento de datos Apache Spark. MLlib proporciona una amplia gama de algoritmos y herramientas para el procesamiento y análisis de grandes conjuntos de datos. Esta herramienta es ideal para entornos distribuidos y aplicaciones que requieren un alto rendimiento y una escalabilidad significativa.</w:t>
       </w:r>
     </w:p>
-    <w:p/>
-    <w:p/>
-    <w:p>
-      <w:pPr>
-        <w:rPr>
-          <w:rFonts w:ascii="Arial" w:hAnsi="Arial" w:cs="Arial"/>
+    <w:p>
+      <w:pPr>
+        <w:rPr>
+          <w:rFonts w:asciiTheme="minorHAnsi" w:hAnsiTheme="minorHAnsi" w:cstheme="minorHAnsi"/>
+        </w:rPr>
+      </w:pPr>
+    </w:p>
+    <w:p>
+      <w:pPr>
+        <w:rPr>
+          <w:rFonts w:asciiTheme="minorHAnsi" w:hAnsiTheme="minorHAnsi" w:cstheme="minorHAnsi"/>
+        </w:rPr>
+      </w:pPr>
+    </w:p>
+    <w:p>
+      <w:pPr>
+        <w:rPr>
+          <w:rFonts w:asciiTheme="minorHAnsi" w:hAnsiTheme="minorHAnsi" w:cstheme="minorHAnsi"/>
           <w:b/>
           <w:bCs/>
           <w:color w:val="000000"/>
@@ -1360,7 +1348,7 @@
       </w:pPr>
       <w:r>
         <w:rPr>
-          <w:rFonts w:ascii="Arial" w:hAnsi="Arial" w:cs="Arial"/>
+          <w:rFonts w:asciiTheme="minorHAnsi" w:hAnsiTheme="minorHAnsi" w:cstheme="minorHAnsi"/>
           <w:b/>
           <w:bCs/>
           <w:color w:val="000000"/>
@@ -1371,7 +1359,7 @@
       </w:r>
       <w:r>
         <w:rPr>
-          <w:rFonts w:ascii="Arial" w:hAnsi="Arial" w:cs="Arial"/>
+          <w:rFonts w:asciiTheme="minorHAnsi" w:hAnsiTheme="minorHAnsi" w:cstheme="minorHAnsi"/>
           <w:b/>
           <w:bCs/>
           <w:color w:val="000000"/>
@@ -1382,7 +1370,7 @@
       </w:r>
       <w:r>
         <w:rPr>
-          <w:rFonts w:ascii="Arial" w:hAnsi="Arial" w:cs="Arial"/>
+          <w:rFonts w:asciiTheme="minorHAnsi" w:hAnsiTheme="minorHAnsi" w:cstheme="minorHAnsi"/>
           <w:b/>
           <w:bCs/>
           <w:color w:val="000000"/>
@@ -1395,7 +1383,7 @@
     <w:p>
       <w:pPr>
         <w:rPr>
-          <w:rFonts w:ascii="Arial" w:hAnsi="Arial" w:cs="Arial"/>
+          <w:rFonts w:asciiTheme="minorHAnsi" w:hAnsiTheme="minorHAnsi" w:cstheme="minorHAnsi"/>
           <w:b/>
           <w:bCs/>
           <w:color w:val="000000"/>
@@ -1407,15 +1395,15 @@
     <w:p>
       <w:pPr>
         <w:rPr>
-          <w:rFonts w:ascii="Arial" w:hAnsi="Arial" w:cs="Arial"/>
-          <w:color w:val="000000"/>
-          <w:sz w:val="22"/>
-          <w:szCs w:val="22"/>
-        </w:rPr>
-      </w:pPr>
-      <w:r>
-        <w:rPr>
-          <w:rFonts w:ascii="Arial" w:hAnsi="Arial" w:cs="Arial"/>
+          <w:rFonts w:asciiTheme="minorHAnsi" w:hAnsiTheme="minorHAnsi" w:cstheme="minorHAnsi"/>
+          <w:color w:val="000000"/>
+          <w:sz w:val="22"/>
+          <w:szCs w:val="22"/>
+        </w:rPr>
+      </w:pPr>
+      <w:r>
+        <w:rPr>
+          <w:rFonts w:asciiTheme="minorHAnsi" w:hAnsiTheme="minorHAnsi" w:cstheme="minorHAnsi"/>
           <w:color w:val="000000"/>
           <w:sz w:val="22"/>
           <w:szCs w:val="22"/>
@@ -1431,15 +1419,15 @@
           <w:numId w:val="6"/>
         </w:numPr>
         <w:rPr>
-          <w:rFonts w:ascii="Arial" w:hAnsi="Arial" w:cs="Arial"/>
-          <w:color w:val="000000"/>
-          <w:sz w:val="22"/>
-          <w:szCs w:val="22"/>
-        </w:rPr>
-      </w:pPr>
-      <w:r>
-        <w:rPr>
-          <w:rFonts w:ascii="Arial" w:hAnsi="Arial" w:cs="Arial"/>
+          <w:rFonts w:asciiTheme="minorHAnsi" w:hAnsiTheme="minorHAnsi" w:cstheme="minorHAnsi"/>
+          <w:color w:val="000000"/>
+          <w:sz w:val="22"/>
+          <w:szCs w:val="22"/>
+        </w:rPr>
+      </w:pPr>
+      <w:r>
+        <w:rPr>
+          <w:rFonts w:asciiTheme="minorHAnsi" w:hAnsiTheme="minorHAnsi" w:cstheme="minorHAnsi"/>
           <w:color w:val="000000"/>
           <w:sz w:val="22"/>
           <w:szCs w:val="22"/>
@@ -1450,33 +1438,31 @@
     <w:p>
       <w:pPr>
         <w:rPr>
-          <w:rFonts w:ascii="Arial" w:hAnsi="Arial" w:cs="Arial"/>
-          <w:color w:val="000000"/>
-          <w:sz w:val="22"/>
-          <w:szCs w:val="22"/>
-        </w:rPr>
-      </w:pPr>
-    </w:p>
-    <w:p>
-      <w:pPr>
-        <w:rPr>
-          <w:rFonts w:ascii="Arial" w:hAnsi="Arial" w:cs="Arial"/>
-          <w:color w:val="000000"/>
-          <w:sz w:val="22"/>
-          <w:szCs w:val="22"/>
-        </w:rPr>
-      </w:pPr>
-      <w:proofErr w:type="spellStart"/>
-      <w:r>
-        <w:rPr>
-          <w:rFonts w:ascii="Arial" w:hAnsi="Arial" w:cs="Arial"/>
+          <w:rFonts w:asciiTheme="minorHAnsi" w:hAnsiTheme="minorHAnsi" w:cstheme="minorHAnsi"/>
+          <w:color w:val="000000"/>
+          <w:sz w:val="22"/>
+          <w:szCs w:val="22"/>
+        </w:rPr>
+      </w:pPr>
+    </w:p>
+    <w:p>
+      <w:pPr>
+        <w:rPr>
+          <w:rFonts w:asciiTheme="minorHAnsi" w:hAnsiTheme="minorHAnsi" w:cstheme="minorHAnsi"/>
+          <w:color w:val="000000"/>
+          <w:sz w:val="22"/>
+          <w:szCs w:val="22"/>
+        </w:rPr>
+      </w:pPr>
+      <w:r>
+        <w:rPr>
+          <w:rFonts w:asciiTheme="minorHAnsi" w:hAnsiTheme="minorHAnsi" w:cstheme="minorHAnsi"/>
           <w:color w:val="000000"/>
           <w:sz w:val="22"/>
           <w:szCs w:val="22"/>
         </w:rPr>
         <w:t>Numpy</w:t>
       </w:r>
-      <w:proofErr w:type="spellEnd"/>
     </w:p>
     <w:p>
       <w:pPr>
@@ -1486,15 +1472,15 @@
           <w:numId w:val="6"/>
         </w:numPr>
         <w:rPr>
-          <w:rFonts w:ascii="Arial" w:hAnsi="Arial" w:cs="Arial"/>
-          <w:color w:val="000000"/>
-          <w:sz w:val="22"/>
-          <w:szCs w:val="22"/>
-        </w:rPr>
-      </w:pPr>
-      <w:r>
-        <w:rPr>
-          <w:rFonts w:ascii="Arial" w:hAnsi="Arial" w:cs="Arial"/>
+          <w:rFonts w:asciiTheme="minorHAnsi" w:hAnsiTheme="minorHAnsi" w:cstheme="minorHAnsi"/>
+          <w:color w:val="000000"/>
+          <w:sz w:val="22"/>
+          <w:szCs w:val="22"/>
+        </w:rPr>
+      </w:pPr>
+      <w:r>
+        <w:rPr>
+          <w:rFonts w:asciiTheme="minorHAnsi" w:hAnsiTheme="minorHAnsi" w:cstheme="minorHAnsi"/>
           <w:color w:val="000000"/>
           <w:sz w:val="22"/>
           <w:szCs w:val="22"/>
@@ -1506,33 +1492,31 @@
       <w:pPr>
         <w:pStyle w:val="Prrafodelista"/>
         <w:rPr>
-          <w:rFonts w:ascii="Arial" w:hAnsi="Arial" w:cs="Arial"/>
-          <w:color w:val="000000"/>
-          <w:sz w:val="22"/>
-          <w:szCs w:val="22"/>
-        </w:rPr>
-      </w:pPr>
-    </w:p>
-    <w:p>
-      <w:pPr>
-        <w:rPr>
-          <w:rFonts w:ascii="Arial" w:hAnsi="Arial" w:cs="Arial"/>
-          <w:color w:val="000000"/>
-          <w:sz w:val="22"/>
-          <w:szCs w:val="22"/>
-        </w:rPr>
-      </w:pPr>
-      <w:proofErr w:type="spellStart"/>
-      <w:r>
-        <w:rPr>
-          <w:rFonts w:ascii="Arial" w:hAnsi="Arial" w:cs="Arial"/>
+          <w:rFonts w:asciiTheme="minorHAnsi" w:hAnsiTheme="minorHAnsi" w:cstheme="minorHAnsi"/>
+          <w:color w:val="000000"/>
+          <w:sz w:val="22"/>
+          <w:szCs w:val="22"/>
+        </w:rPr>
+      </w:pPr>
+    </w:p>
+    <w:p>
+      <w:pPr>
+        <w:rPr>
+          <w:rFonts w:asciiTheme="minorHAnsi" w:hAnsiTheme="minorHAnsi" w:cstheme="minorHAnsi"/>
+          <w:color w:val="000000"/>
+          <w:sz w:val="22"/>
+          <w:szCs w:val="22"/>
+        </w:rPr>
+      </w:pPr>
+      <w:r>
+        <w:rPr>
+          <w:rFonts w:asciiTheme="minorHAnsi" w:hAnsiTheme="minorHAnsi" w:cstheme="minorHAnsi"/>
           <w:color w:val="000000"/>
           <w:sz w:val="22"/>
           <w:szCs w:val="22"/>
         </w:rPr>
         <w:t>Plotly</w:t>
       </w:r>
-      <w:proofErr w:type="spellEnd"/>
     </w:p>
     <w:p>
       <w:pPr>
@@ -1542,15 +1526,15 @@
           <w:numId w:val="6"/>
         </w:numPr>
         <w:rPr>
-          <w:rFonts w:ascii="Arial" w:hAnsi="Arial" w:cs="Arial"/>
-          <w:color w:val="000000"/>
-          <w:sz w:val="22"/>
-          <w:szCs w:val="22"/>
-        </w:rPr>
-      </w:pPr>
-      <w:r>
-        <w:rPr>
-          <w:rFonts w:ascii="Arial" w:hAnsi="Arial" w:cs="Arial"/>
+          <w:rFonts w:asciiTheme="minorHAnsi" w:hAnsiTheme="minorHAnsi" w:cstheme="minorHAnsi"/>
+          <w:color w:val="000000"/>
+          <w:sz w:val="22"/>
+          <w:szCs w:val="22"/>
+        </w:rPr>
+      </w:pPr>
+      <w:r>
+        <w:rPr>
+          <w:rFonts w:asciiTheme="minorHAnsi" w:hAnsiTheme="minorHAnsi" w:cstheme="minorHAnsi"/>
           <w:color w:val="000000"/>
           <w:sz w:val="22"/>
           <w:szCs w:val="22"/>
@@ -1559,7 +1543,7 @@
       </w:r>
       <w:r>
         <w:rPr>
-          <w:rFonts w:ascii="Arial" w:hAnsi="Arial" w:cs="Arial"/>
+          <w:rFonts w:asciiTheme="minorHAnsi" w:hAnsiTheme="minorHAnsi" w:cstheme="minorHAnsi"/>
           <w:color w:val="000000"/>
           <w:sz w:val="22"/>
           <w:szCs w:val="22"/>
@@ -1570,42 +1554,31 @@
     <w:p>
       <w:pPr>
         <w:rPr>
-          <w:rFonts w:ascii="Arial" w:hAnsi="Arial" w:cs="Arial"/>
-          <w:color w:val="000000"/>
-          <w:sz w:val="22"/>
-          <w:szCs w:val="22"/>
-        </w:rPr>
-      </w:pPr>
-    </w:p>
-    <w:p>
-      <w:pPr>
-        <w:rPr>
-          <w:rFonts w:ascii="Arial" w:hAnsi="Arial" w:cs="Arial"/>
-          <w:color w:val="000000"/>
-          <w:sz w:val="22"/>
-          <w:szCs w:val="22"/>
-        </w:rPr>
-      </w:pPr>
-      <w:r>
-        <w:rPr>
-          <w:rFonts w:ascii="Arial" w:hAnsi="Arial" w:cs="Arial"/>
-          <w:color w:val="000000"/>
-          <w:sz w:val="22"/>
-          <w:szCs w:val="22"/>
-        </w:rPr>
-        <w:t>Scikit-</w:t>
-      </w:r>
-      <w:proofErr w:type="gramStart"/>
-      <w:r>
-        <w:rPr>
-          <w:rFonts w:ascii="Arial" w:hAnsi="Arial" w:cs="Arial"/>
-          <w:color w:val="000000"/>
-          <w:sz w:val="22"/>
-          <w:szCs w:val="22"/>
-        </w:rPr>
-        <w:t>learn</w:t>
-      </w:r>
-      <w:proofErr w:type="gramEnd"/>
+          <w:rFonts w:asciiTheme="minorHAnsi" w:hAnsiTheme="minorHAnsi" w:cstheme="minorHAnsi"/>
+          <w:color w:val="000000"/>
+          <w:sz w:val="22"/>
+          <w:szCs w:val="22"/>
+        </w:rPr>
+      </w:pPr>
+    </w:p>
+    <w:p>
+      <w:pPr>
+        <w:rPr>
+          <w:rFonts w:asciiTheme="minorHAnsi" w:hAnsiTheme="minorHAnsi" w:cstheme="minorHAnsi"/>
+          <w:color w:val="000000"/>
+          <w:sz w:val="22"/>
+          <w:szCs w:val="22"/>
+        </w:rPr>
+      </w:pPr>
+      <w:r>
+        <w:rPr>
+          <w:rFonts w:asciiTheme="minorHAnsi" w:hAnsiTheme="minorHAnsi" w:cstheme="minorHAnsi"/>
+          <w:color w:val="000000"/>
+          <w:sz w:val="22"/>
+          <w:szCs w:val="22"/>
+        </w:rPr>
+        <w:t>Scikit-learn</w:t>
+      </w:r>
     </w:p>
     <w:p>
       <w:pPr>
@@ -1615,15 +1588,15 @@
           <w:numId w:val="6"/>
         </w:numPr>
         <w:rPr>
-          <w:rFonts w:ascii="Arial" w:hAnsi="Arial" w:cs="Arial"/>
-          <w:color w:val="000000"/>
-          <w:sz w:val="22"/>
-          <w:szCs w:val="22"/>
-        </w:rPr>
-      </w:pPr>
-      <w:r>
-        <w:rPr>
-          <w:rFonts w:ascii="Arial" w:hAnsi="Arial" w:cs="Arial"/>
+          <w:rFonts w:asciiTheme="minorHAnsi" w:hAnsiTheme="minorHAnsi" w:cstheme="minorHAnsi"/>
+          <w:color w:val="000000"/>
+          <w:sz w:val="22"/>
+          <w:szCs w:val="22"/>
+        </w:rPr>
+      </w:pPr>
+      <w:r>
+        <w:rPr>
+          <w:rFonts w:asciiTheme="minorHAnsi" w:hAnsiTheme="minorHAnsi" w:cstheme="minorHAnsi"/>
           <w:color w:val="000000"/>
           <w:sz w:val="22"/>
           <w:szCs w:val="22"/>
@@ -1634,22 +1607,53 @@
     <w:p>
       <w:pPr>
         <w:rPr>
-          <w:rFonts w:ascii="Arial" w:hAnsi="Arial" w:cs="Arial"/>
-          <w:color w:val="000000"/>
-          <w:sz w:val="22"/>
-          <w:szCs w:val="22"/>
-        </w:rPr>
-      </w:pPr>
-    </w:p>
-    <w:p/>
-    <w:p/>
-    <w:p/>
-    <w:p/>
-    <w:p/>
+          <w:rFonts w:asciiTheme="minorHAnsi" w:hAnsiTheme="minorHAnsi" w:cstheme="minorHAnsi"/>
+          <w:color w:val="000000"/>
+          <w:sz w:val="22"/>
+          <w:szCs w:val="22"/>
+        </w:rPr>
+      </w:pPr>
+    </w:p>
+    <w:p>
+      <w:pPr>
+        <w:rPr>
+          <w:rFonts w:asciiTheme="minorHAnsi" w:hAnsiTheme="minorHAnsi" w:cstheme="minorHAnsi"/>
+        </w:rPr>
+      </w:pPr>
+    </w:p>
+    <w:p>
+      <w:pPr>
+        <w:rPr>
+          <w:rFonts w:asciiTheme="minorHAnsi" w:hAnsiTheme="minorHAnsi" w:cstheme="minorHAnsi"/>
+        </w:rPr>
+      </w:pPr>
+    </w:p>
+    <w:p>
+      <w:pPr>
+        <w:rPr>
+          <w:rFonts w:asciiTheme="minorHAnsi" w:hAnsiTheme="minorHAnsi" w:cstheme="minorHAnsi"/>
+        </w:rPr>
+      </w:pPr>
+    </w:p>
+    <w:p>
+      <w:pPr>
+        <w:rPr>
+          <w:rFonts w:asciiTheme="minorHAnsi" w:hAnsiTheme="minorHAnsi" w:cstheme="minorHAnsi"/>
+        </w:rPr>
+      </w:pPr>
+    </w:p>
+    <w:p>
+      <w:pPr>
+        <w:rPr>
+          <w:rFonts w:asciiTheme="minorHAnsi" w:hAnsiTheme="minorHAnsi" w:cstheme="minorHAnsi"/>
+        </w:rPr>
+      </w:pPr>
+    </w:p>
     <w:p>
       <w:pPr>
         <w:jc w:val="center"/>
         <w:rPr>
+          <w:rFonts w:asciiTheme="minorHAnsi" w:hAnsiTheme="minorHAnsi" w:cstheme="minorHAnsi"/>
           <w:b/>
           <w:bCs/>
           <w:sz w:val="30"/>
@@ -1658,96 +1662,80 @@
       </w:pPr>
       <w:r>
         <w:rPr>
+          <w:rFonts w:asciiTheme="minorHAnsi" w:hAnsiTheme="minorHAnsi" w:cstheme="minorHAnsi"/>
           <w:b/>
           <w:bCs/>
           <w:sz w:val="30"/>
           <w:szCs w:val="30"/>
         </w:rPr>
-        <w:t xml:space="preserve">Ejercicio </w:t>
-      </w:r>
-      <w:r>
-        <w:rPr>
+        <w:lastRenderedPageBreak/>
+        <w:t>Ejercicio 3</w:t>
+      </w:r>
+    </w:p>
+    <w:p>
+      <w:pPr>
+        <w:jc w:val="center"/>
+        <w:rPr>
+          <w:rFonts w:asciiTheme="minorHAnsi" w:hAnsiTheme="minorHAnsi" w:cstheme="minorHAnsi"/>
           <w:b/>
           <w:bCs/>
           <w:sz w:val="30"/>
           <w:szCs w:val="30"/>
         </w:rPr>
-        <w:t>3</w:t>
-      </w:r>
-    </w:p>
-    <w:p>
-      <w:pPr>
-        <w:jc w:val="center"/>
-        <w:rPr>
+      </w:pPr>
+      <w:r>
+        <w:rPr>
+          <w:rFonts w:asciiTheme="minorHAnsi" w:hAnsiTheme="minorHAnsi" w:cstheme="minorHAnsi"/>
           <w:b/>
           <w:bCs/>
-          <w:sz w:val="30"/>
-          <w:szCs w:val="30"/>
-        </w:rPr>
-      </w:pPr>
-      <w:r>
-        <w:rPr>
-          <w:rFonts w:ascii="Arial" w:hAnsi="Arial" w:cs="Arial"/>
-          <w:b/>
-          <w:bCs/>
-          <w:color w:val="000000"/>
-          <w:sz w:val="22"/>
-          <w:szCs w:val="22"/>
-        </w:rPr>
-        <w:lastRenderedPageBreak/>
+          <w:color w:val="000000"/>
+          <w:sz w:val="22"/>
+          <w:szCs w:val="22"/>
+        </w:rPr>
         <w:t>CRISP-DM</w:t>
       </w:r>
     </w:p>
     <w:p>
       <w:pPr>
         <w:rPr>
-          <w:rFonts w:ascii="Arial" w:hAnsi="Arial" w:cs="Arial"/>
-          <w:color w:val="000000"/>
-          <w:sz w:val="22"/>
-          <w:szCs w:val="22"/>
-        </w:rPr>
-      </w:pPr>
-    </w:p>
-    <w:p>
-      <w:pPr>
-        <w:rPr>
-          <w:rFonts w:ascii="Arial" w:hAnsi="Arial" w:cs="Arial"/>
-          <w:color w:val="000000"/>
-          <w:sz w:val="22"/>
-          <w:szCs w:val="22"/>
-        </w:rPr>
-      </w:pPr>
-      <w:r>
-        <w:rPr>
-          <w:rFonts w:ascii="Arial" w:hAnsi="Arial" w:cs="Arial"/>
-          <w:color w:val="000000"/>
-          <w:sz w:val="22"/>
-          <w:szCs w:val="22"/>
-        </w:rPr>
-        <w:t>CRISP-DM (Cross-Industry Standard Process For Data Mining) es un metodo probado para orientar sus trabajo de mineria de datos.</w:t>
-      </w:r>
-      <w:r>
-        <w:rPr>
-          <w:rFonts w:ascii="Arial" w:hAnsi="Arial" w:cs="Arial"/>
-          <w:color w:val="000000"/>
-          <w:sz w:val="22"/>
-          <w:szCs w:val="22"/>
-        </w:rPr>
-        <w:t xml:space="preserve"> Cubre las fases de un proyecto, sus tareas respectivas y las relaciones entre estas tareas</w:t>
-      </w:r>
-    </w:p>
-    <w:p>
-      <w:pPr>
-        <w:rPr>
-          <w:rFonts w:ascii="Arial" w:hAnsi="Arial" w:cs="Arial"/>
-          <w:color w:val="000000"/>
-          <w:sz w:val="22"/>
-          <w:szCs w:val="22"/>
-        </w:rPr>
-      </w:pPr>
-      <w:r>
-        <w:rPr>
-          <w:rFonts w:ascii="Arial" w:hAnsi="Arial" w:cs="Arial"/>
+          <w:rFonts w:asciiTheme="minorHAnsi" w:hAnsiTheme="minorHAnsi" w:cstheme="minorHAnsi"/>
+          <w:color w:val="000000"/>
+          <w:sz w:val="22"/>
+          <w:szCs w:val="22"/>
+        </w:rPr>
+      </w:pPr>
+    </w:p>
+    <w:p>
+      <w:pPr>
+        <w:rPr>
+          <w:rFonts w:asciiTheme="minorHAnsi" w:hAnsiTheme="minorHAnsi" w:cstheme="minorHAnsi"/>
+          <w:color w:val="000000"/>
+          <w:sz w:val="22"/>
+          <w:szCs w:val="22"/>
+        </w:rPr>
+      </w:pPr>
+      <w:r>
+        <w:rPr>
+          <w:rFonts w:asciiTheme="minorHAnsi" w:hAnsiTheme="minorHAnsi" w:cstheme="minorHAnsi"/>
+          <w:color w:val="000000"/>
+          <w:sz w:val="22"/>
+          <w:szCs w:val="22"/>
+        </w:rPr>
+        <w:t>CRISP-DM (Cross-Industry Standard Process For Data Mining) es un metodo probado para orientar sus trabajo de mineria de datos. Cubre las fases de un proyecto, sus tareas respectivas y las relaciones entre estas tareas</w:t>
+      </w:r>
+    </w:p>
+    <w:p>
+      <w:pPr>
+        <w:rPr>
+          <w:rFonts w:asciiTheme="minorHAnsi" w:hAnsiTheme="minorHAnsi" w:cstheme="minorHAnsi"/>
+          <w:color w:val="000000"/>
+          <w:sz w:val="22"/>
+          <w:szCs w:val="22"/>
+        </w:rPr>
+      </w:pPr>
+      <w:r>
+        <w:rPr>
+          <w:rFonts w:asciiTheme="minorHAnsi" w:hAnsiTheme="minorHAnsi" w:cstheme="minorHAnsi"/>
           <w:noProof/>
           <w:color w:val="000000"/>
           <w:sz w:val="22"/>
@@ -1823,7 +1811,7 @@
       <w:pPr>
         <w:jc w:val="center"/>
         <w:rPr>
-          <w:rFonts w:ascii="Arial" w:hAnsi="Arial" w:cs="Arial"/>
+          <w:rFonts w:asciiTheme="minorHAnsi" w:hAnsiTheme="minorHAnsi" w:cstheme="minorHAnsi"/>
           <w:color w:val="000000"/>
           <w:sz w:val="22"/>
           <w:szCs w:val="22"/>
@@ -1834,7 +1822,7 @@
       <w:pPr>
         <w:jc w:val="center"/>
         <w:rPr>
-          <w:rFonts w:ascii="Arial" w:hAnsi="Arial" w:cs="Arial"/>
+          <w:rFonts w:asciiTheme="minorHAnsi" w:hAnsiTheme="minorHAnsi" w:cstheme="minorHAnsi"/>
           <w:color w:val="000000"/>
           <w:sz w:val="22"/>
           <w:szCs w:val="22"/>
@@ -1845,7 +1833,7 @@
       <w:pPr>
         <w:jc w:val="center"/>
         <w:rPr>
-          <w:rFonts w:ascii="Arial" w:hAnsi="Arial" w:cs="Arial"/>
+          <w:rFonts w:asciiTheme="minorHAnsi" w:hAnsiTheme="minorHAnsi" w:cstheme="minorHAnsi"/>
           <w:color w:val="000000"/>
           <w:sz w:val="22"/>
           <w:szCs w:val="22"/>
@@ -1856,7 +1844,7 @@
       <w:pPr>
         <w:jc w:val="center"/>
         <w:rPr>
-          <w:rFonts w:ascii="Arial" w:hAnsi="Arial" w:cs="Arial"/>
+          <w:rFonts w:asciiTheme="minorHAnsi" w:hAnsiTheme="minorHAnsi" w:cstheme="minorHAnsi"/>
           <w:color w:val="000000"/>
           <w:sz w:val="22"/>
           <w:szCs w:val="22"/>
@@ -1867,7 +1855,7 @@
       <w:pPr>
         <w:jc w:val="center"/>
         <w:rPr>
-          <w:rFonts w:ascii="Arial" w:hAnsi="Arial" w:cs="Arial"/>
+          <w:rFonts w:asciiTheme="minorHAnsi" w:hAnsiTheme="minorHAnsi" w:cstheme="minorHAnsi"/>
           <w:color w:val="000000"/>
           <w:sz w:val="22"/>
           <w:szCs w:val="22"/>
@@ -1878,7 +1866,7 @@
       <w:pPr>
         <w:jc w:val="center"/>
         <w:rPr>
-          <w:rFonts w:ascii="Arial" w:hAnsi="Arial" w:cs="Arial"/>
+          <w:rFonts w:asciiTheme="minorHAnsi" w:hAnsiTheme="minorHAnsi" w:cstheme="minorHAnsi"/>
           <w:color w:val="000000"/>
           <w:sz w:val="22"/>
           <w:szCs w:val="22"/>
@@ -1889,7 +1877,7 @@
       <w:pPr>
         <w:jc w:val="center"/>
         <w:rPr>
-          <w:rFonts w:ascii="Arial" w:hAnsi="Arial" w:cs="Arial"/>
+          <w:rFonts w:asciiTheme="minorHAnsi" w:hAnsiTheme="minorHAnsi" w:cstheme="minorHAnsi"/>
           <w:color w:val="000000"/>
           <w:sz w:val="22"/>
           <w:szCs w:val="22"/>
@@ -1900,7 +1888,7 @@
       <w:pPr>
         <w:jc w:val="center"/>
         <w:rPr>
-          <w:rFonts w:ascii="Arial" w:hAnsi="Arial" w:cs="Arial"/>
+          <w:rFonts w:asciiTheme="minorHAnsi" w:hAnsiTheme="minorHAnsi" w:cstheme="minorHAnsi"/>
           <w:color w:val="000000"/>
           <w:sz w:val="22"/>
           <w:szCs w:val="22"/>
@@ -1911,7 +1899,7 @@
       <w:pPr>
         <w:jc w:val="center"/>
         <w:rPr>
-          <w:rFonts w:ascii="Arial" w:hAnsi="Arial" w:cs="Arial"/>
+          <w:rFonts w:asciiTheme="minorHAnsi" w:hAnsiTheme="minorHAnsi" w:cstheme="minorHAnsi"/>
           <w:color w:val="000000"/>
           <w:sz w:val="22"/>
           <w:szCs w:val="22"/>
@@ -1922,7 +1910,7 @@
       <w:pPr>
         <w:jc w:val="center"/>
         <w:rPr>
-          <w:rFonts w:ascii="Arial" w:hAnsi="Arial" w:cs="Arial"/>
+          <w:rFonts w:asciiTheme="minorHAnsi" w:hAnsiTheme="minorHAnsi" w:cstheme="minorHAnsi"/>
           <w:color w:val="000000"/>
           <w:sz w:val="22"/>
           <w:szCs w:val="22"/>
@@ -1933,7 +1921,7 @@
       <w:pPr>
         <w:jc w:val="center"/>
         <w:rPr>
-          <w:rFonts w:ascii="Arial" w:hAnsi="Arial" w:cs="Arial"/>
+          <w:rFonts w:asciiTheme="minorHAnsi" w:hAnsiTheme="minorHAnsi" w:cstheme="minorHAnsi"/>
           <w:color w:val="000000"/>
           <w:sz w:val="22"/>
           <w:szCs w:val="22"/>
@@ -1944,7 +1932,7 @@
       <w:pPr>
         <w:jc w:val="center"/>
         <w:rPr>
-          <w:rFonts w:ascii="Arial" w:hAnsi="Arial" w:cs="Arial"/>
+          <w:rFonts w:asciiTheme="minorHAnsi" w:hAnsiTheme="minorHAnsi" w:cstheme="minorHAnsi"/>
           <w:color w:val="000000"/>
           <w:sz w:val="22"/>
           <w:szCs w:val="22"/>
@@ -1955,7 +1943,7 @@
       <w:pPr>
         <w:jc w:val="center"/>
         <w:rPr>
-          <w:rFonts w:ascii="Arial" w:hAnsi="Arial" w:cs="Arial"/>
+          <w:rFonts w:asciiTheme="minorHAnsi" w:hAnsiTheme="minorHAnsi" w:cstheme="minorHAnsi"/>
           <w:color w:val="000000"/>
           <w:sz w:val="22"/>
           <w:szCs w:val="22"/>
@@ -1966,7 +1954,7 @@
       <w:pPr>
         <w:jc w:val="center"/>
         <w:rPr>
-          <w:rFonts w:ascii="Arial" w:hAnsi="Arial" w:cs="Arial"/>
+          <w:rFonts w:asciiTheme="minorHAnsi" w:hAnsiTheme="minorHAnsi" w:cstheme="minorHAnsi"/>
           <w:color w:val="000000"/>
           <w:sz w:val="22"/>
           <w:szCs w:val="22"/>
@@ -1977,7 +1965,7 @@
       <w:pPr>
         <w:jc w:val="center"/>
         <w:rPr>
-          <w:rFonts w:ascii="Arial" w:hAnsi="Arial" w:cs="Arial"/>
+          <w:rFonts w:asciiTheme="minorHAnsi" w:hAnsiTheme="minorHAnsi" w:cstheme="minorHAnsi"/>
           <w:color w:val="000000"/>
           <w:sz w:val="22"/>
           <w:szCs w:val="22"/>
@@ -1988,7 +1976,7 @@
       <w:pPr>
         <w:jc w:val="center"/>
         <w:rPr>
-          <w:rFonts w:ascii="Arial" w:hAnsi="Arial" w:cs="Arial"/>
+          <w:rFonts w:asciiTheme="minorHAnsi" w:hAnsiTheme="minorHAnsi" w:cstheme="minorHAnsi"/>
           <w:color w:val="000000"/>
           <w:sz w:val="22"/>
           <w:szCs w:val="22"/>
@@ -1999,7 +1987,7 @@
       <w:pPr>
         <w:jc w:val="center"/>
         <w:rPr>
-          <w:rFonts w:ascii="Arial" w:hAnsi="Arial" w:cs="Arial"/>
+          <w:rFonts w:asciiTheme="minorHAnsi" w:hAnsiTheme="minorHAnsi" w:cstheme="minorHAnsi"/>
           <w:color w:val="000000"/>
           <w:sz w:val="22"/>
           <w:szCs w:val="22"/>
@@ -2010,7 +1998,7 @@
       <w:pPr>
         <w:jc w:val="center"/>
         <w:rPr>
-          <w:rFonts w:ascii="Arial" w:hAnsi="Arial" w:cs="Arial"/>
+          <w:rFonts w:asciiTheme="minorHAnsi" w:hAnsiTheme="minorHAnsi" w:cstheme="minorHAnsi"/>
           <w:color w:val="000000"/>
           <w:sz w:val="22"/>
           <w:szCs w:val="22"/>
@@ -2021,7 +2009,7 @@
       <w:pPr>
         <w:jc w:val="center"/>
         <w:rPr>
-          <w:rFonts w:ascii="Arial" w:hAnsi="Arial" w:cs="Arial"/>
+          <w:rFonts w:asciiTheme="minorHAnsi" w:hAnsiTheme="minorHAnsi" w:cstheme="minorHAnsi"/>
           <w:color w:val="000000"/>
           <w:sz w:val="22"/>
           <w:szCs w:val="22"/>
@@ -2032,7 +2020,7 @@
       <w:pPr>
         <w:jc w:val="center"/>
         <w:rPr>
-          <w:rFonts w:ascii="Arial" w:hAnsi="Arial" w:cs="Arial"/>
+          <w:rFonts w:asciiTheme="minorHAnsi" w:hAnsiTheme="minorHAnsi" w:cstheme="minorHAnsi"/>
           <w:color w:val="000000"/>
           <w:sz w:val="22"/>
           <w:szCs w:val="22"/>
@@ -2043,7 +2031,7 @@
       <w:pPr>
         <w:jc w:val="center"/>
         <w:rPr>
-          <w:rFonts w:ascii="Arial" w:hAnsi="Arial" w:cs="Arial"/>
+          <w:rFonts w:asciiTheme="minorHAnsi" w:hAnsiTheme="minorHAnsi" w:cstheme="minorHAnsi"/>
           <w:color w:val="000000"/>
           <w:sz w:val="22"/>
           <w:szCs w:val="22"/>
@@ -2054,15 +2042,15 @@
       <w:pPr>
         <w:jc w:val="both"/>
         <w:rPr>
-          <w:rFonts w:ascii="Arial" w:hAnsi="Arial" w:cs="Arial"/>
-          <w:color w:val="000000"/>
-          <w:sz w:val="22"/>
-          <w:szCs w:val="22"/>
-        </w:rPr>
-      </w:pPr>
-      <w:r>
-        <w:rPr>
-          <w:rFonts w:ascii="Arial" w:hAnsi="Arial" w:cs="Arial"/>
+          <w:rFonts w:asciiTheme="minorHAnsi" w:hAnsiTheme="minorHAnsi" w:cstheme="minorHAnsi"/>
+          <w:color w:val="000000"/>
+          <w:sz w:val="22"/>
+          <w:szCs w:val="22"/>
+        </w:rPr>
+      </w:pPr>
+      <w:r>
+        <w:rPr>
+          <w:rFonts w:asciiTheme="minorHAnsi" w:hAnsiTheme="minorHAnsi" w:cstheme="minorHAnsi"/>
           <w:color w:val="000000"/>
           <w:sz w:val="22"/>
           <w:szCs w:val="22"/>
@@ -2074,7 +2062,7 @@
       <w:pPr>
         <w:jc w:val="both"/>
         <w:rPr>
-          <w:rFonts w:ascii="Arial" w:hAnsi="Arial" w:cs="Arial"/>
+          <w:rFonts w:asciiTheme="minorHAnsi" w:hAnsiTheme="minorHAnsi" w:cstheme="minorHAnsi"/>
           <w:color w:val="000000"/>
           <w:sz w:val="22"/>
           <w:szCs w:val="22"/>
@@ -2090,15 +2078,15 @@
         </w:numPr>
         <w:jc w:val="both"/>
         <w:rPr>
-          <w:rFonts w:ascii="Arial" w:hAnsi="Arial" w:cs="Arial"/>
-          <w:color w:val="000000"/>
-          <w:sz w:val="22"/>
-          <w:szCs w:val="22"/>
-        </w:rPr>
-      </w:pPr>
-      <w:r>
-        <w:rPr>
-          <w:rFonts w:ascii="Arial" w:hAnsi="Arial" w:cs="Arial"/>
+          <w:rFonts w:asciiTheme="minorHAnsi" w:hAnsiTheme="minorHAnsi" w:cstheme="minorHAnsi"/>
+          <w:color w:val="000000"/>
+          <w:sz w:val="22"/>
+          <w:szCs w:val="22"/>
+        </w:rPr>
+      </w:pPr>
+      <w:r>
+        <w:rPr>
+          <w:rFonts w:asciiTheme="minorHAnsi" w:hAnsiTheme="minorHAnsi" w:cstheme="minorHAnsi"/>
           <w:color w:val="000000"/>
           <w:sz w:val="22"/>
           <w:szCs w:val="22"/>
@@ -2115,29 +2103,20 @@
         </w:numPr>
         <w:jc w:val="both"/>
         <w:rPr>
-          <w:rFonts w:ascii="Arial" w:hAnsi="Arial" w:cs="Arial"/>
-          <w:color w:val="000000"/>
-          <w:sz w:val="22"/>
-          <w:szCs w:val="22"/>
-        </w:rPr>
-      </w:pPr>
-      <w:r>
-        <w:rPr>
-          <w:rFonts w:ascii="Arial" w:hAnsi="Arial" w:cs="Arial"/>
-          <w:color w:val="000000"/>
-          <w:sz w:val="22"/>
-          <w:szCs w:val="22"/>
-        </w:rPr>
-        <w:t>Comprensión</w:t>
-      </w:r>
-      <w:r>
-        <w:rPr>
-          <w:rFonts w:ascii="Arial" w:hAnsi="Arial" w:cs="Arial"/>
-          <w:color w:val="000000"/>
-          <w:sz w:val="22"/>
-          <w:szCs w:val="22"/>
-        </w:rPr>
-        <w:t xml:space="preserve"> de los datos</w:t>
+          <w:rFonts w:asciiTheme="minorHAnsi" w:hAnsiTheme="minorHAnsi" w:cstheme="minorHAnsi"/>
+          <w:color w:val="000000"/>
+          <w:sz w:val="22"/>
+          <w:szCs w:val="22"/>
+        </w:rPr>
+      </w:pPr>
+      <w:r>
+        <w:rPr>
+          <w:rFonts w:asciiTheme="minorHAnsi" w:hAnsiTheme="minorHAnsi" w:cstheme="minorHAnsi"/>
+          <w:color w:val="000000"/>
+          <w:sz w:val="22"/>
+          <w:szCs w:val="22"/>
+        </w:rPr>
+        <w:t>Comprensión de los datos</w:t>
       </w:r>
     </w:p>
     <w:p>
@@ -2149,15 +2128,15 @@
         </w:numPr>
         <w:jc w:val="both"/>
         <w:rPr>
-          <w:rFonts w:ascii="Arial" w:hAnsi="Arial" w:cs="Arial"/>
-          <w:color w:val="000000"/>
-          <w:sz w:val="22"/>
-          <w:szCs w:val="22"/>
-        </w:rPr>
-      </w:pPr>
-      <w:r>
-        <w:rPr>
-          <w:rFonts w:ascii="Arial" w:hAnsi="Arial" w:cs="Arial"/>
+          <w:rFonts w:asciiTheme="minorHAnsi" w:hAnsiTheme="minorHAnsi" w:cstheme="minorHAnsi"/>
+          <w:color w:val="000000"/>
+          <w:sz w:val="22"/>
+          <w:szCs w:val="22"/>
+        </w:rPr>
+      </w:pPr>
+      <w:r>
+        <w:rPr>
+          <w:rFonts w:asciiTheme="minorHAnsi" w:hAnsiTheme="minorHAnsi" w:cstheme="minorHAnsi"/>
           <w:color w:val="000000"/>
           <w:sz w:val="22"/>
           <w:szCs w:val="22"/>
@@ -2174,15 +2153,15 @@
         </w:numPr>
         <w:jc w:val="both"/>
         <w:rPr>
-          <w:rFonts w:ascii="Arial" w:hAnsi="Arial" w:cs="Arial"/>
-          <w:color w:val="000000"/>
-          <w:sz w:val="22"/>
-          <w:szCs w:val="22"/>
-        </w:rPr>
-      </w:pPr>
-      <w:r>
-        <w:rPr>
-          <w:rFonts w:ascii="Arial" w:hAnsi="Arial" w:cs="Arial"/>
+          <w:rFonts w:asciiTheme="minorHAnsi" w:hAnsiTheme="minorHAnsi" w:cstheme="minorHAnsi"/>
+          <w:color w:val="000000"/>
+          <w:sz w:val="22"/>
+          <w:szCs w:val="22"/>
+        </w:rPr>
+      </w:pPr>
+      <w:r>
+        <w:rPr>
+          <w:rFonts w:asciiTheme="minorHAnsi" w:hAnsiTheme="minorHAnsi" w:cstheme="minorHAnsi"/>
           <w:color w:val="000000"/>
           <w:sz w:val="22"/>
           <w:szCs w:val="22"/>
@@ -2199,15 +2178,15 @@
         </w:numPr>
         <w:jc w:val="both"/>
         <w:rPr>
-          <w:rFonts w:ascii="Arial" w:hAnsi="Arial" w:cs="Arial"/>
-          <w:color w:val="000000"/>
-          <w:sz w:val="22"/>
-          <w:szCs w:val="22"/>
-        </w:rPr>
-      </w:pPr>
-      <w:r>
-        <w:rPr>
-          <w:rFonts w:ascii="Arial" w:hAnsi="Arial" w:cs="Arial"/>
+          <w:rFonts w:asciiTheme="minorHAnsi" w:hAnsiTheme="minorHAnsi" w:cstheme="minorHAnsi"/>
+          <w:color w:val="000000"/>
+          <w:sz w:val="22"/>
+          <w:szCs w:val="22"/>
+        </w:rPr>
+      </w:pPr>
+      <w:r>
+        <w:rPr>
+          <w:rFonts w:asciiTheme="minorHAnsi" w:hAnsiTheme="minorHAnsi" w:cstheme="minorHAnsi"/>
           <w:color w:val="000000"/>
           <w:sz w:val="22"/>
           <w:szCs w:val="22"/>
@@ -2224,15 +2203,15 @@
         </w:numPr>
         <w:jc w:val="both"/>
         <w:rPr>
-          <w:rFonts w:ascii="Arial" w:hAnsi="Arial" w:cs="Arial"/>
-          <w:color w:val="000000"/>
-          <w:sz w:val="22"/>
-          <w:szCs w:val="22"/>
-        </w:rPr>
-      </w:pPr>
-      <w:r>
-        <w:rPr>
-          <w:rFonts w:ascii="Arial" w:hAnsi="Arial" w:cs="Arial"/>
+          <w:rFonts w:asciiTheme="minorHAnsi" w:hAnsiTheme="minorHAnsi" w:cstheme="minorHAnsi"/>
+          <w:color w:val="000000"/>
+          <w:sz w:val="22"/>
+          <w:szCs w:val="22"/>
+        </w:rPr>
+      </w:pPr>
+      <w:r>
+        <w:rPr>
+          <w:rFonts w:asciiTheme="minorHAnsi" w:hAnsiTheme="minorHAnsi" w:cstheme="minorHAnsi"/>
           <w:color w:val="000000"/>
           <w:sz w:val="22"/>
           <w:szCs w:val="22"/>
@@ -2244,7 +2223,7 @@
       <w:pPr>
         <w:jc w:val="both"/>
         <w:rPr>
-          <w:rFonts w:ascii="Arial" w:hAnsi="Arial" w:cs="Arial"/>
+          <w:rFonts w:asciiTheme="minorHAnsi" w:hAnsiTheme="minorHAnsi" w:cstheme="minorHAnsi"/>
           <w:color w:val="000000"/>
           <w:sz w:val="22"/>
           <w:szCs w:val="22"/>
@@ -2255,7 +2234,7 @@
       <w:pPr>
         <w:jc w:val="both"/>
         <w:rPr>
-          <w:rFonts w:ascii="Arial" w:hAnsi="Arial" w:cs="Arial"/>
+          <w:rFonts w:asciiTheme="minorHAnsi" w:hAnsiTheme="minorHAnsi" w:cstheme="minorHAnsi"/>
           <w:color w:val="000000"/>
           <w:sz w:val="22"/>
           <w:szCs w:val="22"/>
@@ -2266,7 +2245,7 @@
       <w:pPr>
         <w:jc w:val="center"/>
         <w:rPr>
-          <w:rFonts w:ascii="Arial" w:hAnsi="Arial" w:cs="Arial"/>
+          <w:rFonts w:asciiTheme="minorHAnsi" w:hAnsiTheme="minorHAnsi" w:cstheme="minorHAnsi"/>
           <w:b/>
           <w:bCs/>
           <w:color w:val="000000"/>
@@ -2276,7 +2255,7 @@
       </w:pPr>
       <w:r>
         <w:rPr>
-          <w:rFonts w:ascii="Arial" w:hAnsi="Arial" w:cs="Arial"/>
+          <w:rFonts w:asciiTheme="minorHAnsi" w:hAnsiTheme="minorHAnsi" w:cstheme="minorHAnsi"/>
           <w:b/>
           <w:bCs/>
           <w:color w:val="000000"/>
@@ -2290,7 +2269,7 @@
       <w:pPr>
         <w:jc w:val="center"/>
         <w:rPr>
-          <w:rFonts w:ascii="Arial" w:hAnsi="Arial" w:cs="Arial"/>
+          <w:rFonts w:asciiTheme="minorHAnsi" w:hAnsiTheme="minorHAnsi" w:cstheme="minorHAnsi"/>
           <w:b/>
           <w:bCs/>
           <w:color w:val="000000"/>
@@ -2302,15 +2281,15 @@
     <w:p>
       <w:pPr>
         <w:rPr>
-          <w:rFonts w:ascii="Arial" w:hAnsi="Arial" w:cs="Arial"/>
-          <w:color w:val="000000"/>
-          <w:sz w:val="22"/>
-          <w:szCs w:val="22"/>
-        </w:rPr>
-      </w:pPr>
-      <w:r>
-        <w:rPr>
-          <w:rFonts w:ascii="Arial" w:hAnsi="Arial" w:cs="Arial"/>
+          <w:rFonts w:asciiTheme="minorHAnsi" w:hAnsiTheme="minorHAnsi" w:cstheme="minorHAnsi"/>
+          <w:color w:val="000000"/>
+          <w:sz w:val="22"/>
+          <w:szCs w:val="22"/>
+        </w:rPr>
+      </w:pPr>
+      <w:r>
+        <w:rPr>
+          <w:rFonts w:asciiTheme="minorHAnsi" w:hAnsiTheme="minorHAnsi" w:cstheme="minorHAnsi"/>
           <w:color w:val="000000"/>
           <w:sz w:val="22"/>
           <w:szCs w:val="22"/>
@@ -2321,7 +2300,7 @@
     <w:p>
       <w:pPr>
         <w:rPr>
-          <w:rFonts w:ascii="Arial" w:hAnsi="Arial" w:cs="Arial"/>
+          <w:rFonts w:asciiTheme="minorHAnsi" w:hAnsiTheme="minorHAnsi" w:cstheme="minorHAnsi"/>
           <w:color w:val="000000"/>
           <w:sz w:val="22"/>
           <w:szCs w:val="22"/>
@@ -2332,7 +2311,7 @@
       <w:pPr>
         <w:jc w:val="center"/>
         <w:rPr>
-          <w:rFonts w:ascii="Arial" w:hAnsi="Arial" w:cs="Arial"/>
+          <w:rFonts w:asciiTheme="minorHAnsi" w:hAnsiTheme="minorHAnsi" w:cstheme="minorHAnsi"/>
           <w:b/>
           <w:bCs/>
           <w:color w:val="000000"/>
@@ -2342,7 +2321,7 @@
       </w:pPr>
       <w:r>
         <w:rPr>
-          <w:rFonts w:ascii="Arial" w:hAnsi="Arial" w:cs="Arial"/>
+          <w:rFonts w:asciiTheme="minorHAnsi" w:hAnsiTheme="minorHAnsi" w:cstheme="minorHAnsi"/>
           <w:b/>
           <w:bCs/>
           <w:color w:val="000000"/>
@@ -2356,7 +2335,7 @@
       <w:pPr>
         <w:jc w:val="center"/>
         <w:rPr>
-          <w:rFonts w:ascii="Arial" w:hAnsi="Arial" w:cs="Arial"/>
+          <w:rFonts w:asciiTheme="minorHAnsi" w:hAnsiTheme="minorHAnsi" w:cstheme="minorHAnsi"/>
           <w:b/>
           <w:bCs/>
           <w:color w:val="000000"/>
@@ -2368,109 +2347,104 @@
     <w:p>
       <w:pPr>
         <w:rPr>
-          <w:rFonts w:ascii="Arial" w:hAnsi="Arial" w:cs="Arial"/>
-          <w:color w:val="000000"/>
-          <w:sz w:val="22"/>
-          <w:szCs w:val="22"/>
-        </w:rPr>
-      </w:pPr>
-      <w:r>
-        <w:rPr>
-          <w:rFonts w:ascii="Arial" w:hAnsi="Arial" w:cs="Arial"/>
-          <w:color w:val="000000"/>
-          <w:sz w:val="22"/>
-          <w:szCs w:val="22"/>
-        </w:rPr>
-        <w:t>SEMMA propone las siguientes 5 fases: Sample (entrada de datos), Explore (exploracion distribuida), Modify (transformacion de variables), Model (Regresion, arboles, redes neuronales), Assess (evaluacion, medidas, reporte). La metodologia es propuesta por SAS y la define como “proceso de selección, exploracion, y modelamiento de grandes cantidades de datos para descubrir patrones de negocio desconocidos”.</w:t>
+          <w:rFonts w:asciiTheme="minorHAnsi" w:hAnsiTheme="minorHAnsi" w:cstheme="minorHAnsi"/>
+          <w:color w:val="000000"/>
+          <w:sz w:val="22"/>
+          <w:szCs w:val="22"/>
+        </w:rPr>
+      </w:pPr>
+      <w:r>
+        <w:rPr>
+          <w:rFonts w:asciiTheme="minorHAnsi" w:hAnsiTheme="minorHAnsi" w:cstheme="minorHAnsi"/>
+          <w:color w:val="000000"/>
+          <w:sz w:val="22"/>
+          <w:szCs w:val="22"/>
+        </w:rPr>
+        <w:t xml:space="preserve">SEMMA propone las siguientes 5 fases: Sample (entrada de datos), Explore (exploracion distribuida), Modify (transformacion de variables), Model (Regresion, arboles, redes neuronales), </w:t>
+      </w:r>
+      <w:r>
+        <w:rPr>
+          <w:rFonts w:asciiTheme="minorHAnsi" w:hAnsiTheme="minorHAnsi" w:cstheme="minorHAnsi"/>
+          <w:color w:val="000000"/>
+          <w:sz w:val="22"/>
+          <w:szCs w:val="22"/>
+        </w:rPr>
+        <w:lastRenderedPageBreak/>
+        <w:t>Assess (evaluacion, medidas, reporte). La metodologia es propuesta por SAS y la define como “proceso de selección, exploracion, y modelamiento de grandes cantidades de datos para descubrir patrones de negocio desconocidos”.</w:t>
       </w:r>
     </w:p>
     <w:p>
       <w:pPr>
         <w:jc w:val="center"/>
         <w:rPr>
+          <w:rFonts w:asciiTheme="minorHAnsi" w:hAnsiTheme="minorHAnsi" w:cstheme="minorHAnsi"/>
           <w:b/>
           <w:bCs/>
           <w:sz w:val="30"/>
           <w:szCs w:val="30"/>
-          <w:lang w:val="en-US"/>
-        </w:rPr>
-      </w:pPr>
-      <w:proofErr w:type="spellStart"/>
-      <w:r>
-        <w:rPr>
+        </w:rPr>
+      </w:pPr>
+      <w:r>
+        <w:rPr>
+          <w:rFonts w:asciiTheme="minorHAnsi" w:hAnsiTheme="minorHAnsi" w:cstheme="minorHAnsi"/>
           <w:b/>
           <w:bCs/>
           <w:sz w:val="30"/>
           <w:szCs w:val="30"/>
-          <w:lang w:val="en-US"/>
-        </w:rPr>
-        <w:t>Ejercicio</w:t>
-      </w:r>
-      <w:proofErr w:type="spellEnd"/>
-      <w:r>
-        <w:rPr>
+        </w:rPr>
+        <w:t>Ejercicio 4</w:t>
+      </w:r>
+    </w:p>
+    <w:p>
+      <w:pPr>
+        <w:jc w:val="center"/>
+        <w:rPr>
+          <w:rFonts w:asciiTheme="minorHAnsi" w:hAnsiTheme="minorHAnsi" w:cstheme="minorHAnsi"/>
           <w:b/>
           <w:bCs/>
           <w:sz w:val="30"/>
           <w:szCs w:val="30"/>
-          <w:lang w:val="en-US"/>
-        </w:rPr>
-        <w:t xml:space="preserve"> </w:t>
-      </w:r>
-      <w:r>
-        <w:rPr>
+        </w:rPr>
+      </w:pPr>
+      <w:r>
+        <w:rPr>
+          <w:rFonts w:asciiTheme="minorHAnsi" w:hAnsiTheme="minorHAnsi" w:cstheme="minorHAnsi"/>
           <w:b/>
           <w:bCs/>
           <w:sz w:val="30"/>
           <w:szCs w:val="30"/>
-          <w:lang w:val="en-US"/>
-        </w:rPr>
-        <w:t>4</w:t>
-      </w:r>
-    </w:p>
-    <w:p>
-      <w:pPr>
-        <w:jc w:val="center"/>
-        <w:rPr>
+        </w:rPr>
+        <w:t>Ejercicio 5</w:t>
+      </w:r>
+    </w:p>
+    <w:p>
+      <w:pPr>
+        <w:pStyle w:val="NormalWeb"/>
+        <w:spacing w:before="0" w:beforeAutospacing="0" w:after="0" w:afterAutospacing="0"/>
+        <w:rPr>
+          <w:rFonts w:asciiTheme="minorHAnsi" w:hAnsiTheme="minorHAnsi" w:cstheme="minorHAnsi"/>
+          <w:color w:val="000000"/>
+        </w:rPr>
+      </w:pPr>
+      <w:r>
+        <w:rPr>
+          <w:rFonts w:asciiTheme="minorHAnsi" w:hAnsiTheme="minorHAnsi" w:cstheme="minorHAnsi"/>
           <w:b/>
           <w:bCs/>
-          <w:sz w:val="30"/>
-          <w:szCs w:val="30"/>
-          <w:lang w:val="en-US"/>
-        </w:rPr>
-      </w:pPr>
-      <w:proofErr w:type="spellStart"/>
-      <w:r>
-        <w:rPr>
-          <w:b/>
-          <w:bCs/>
-          <w:sz w:val="30"/>
-          <w:szCs w:val="30"/>
-          <w:lang w:val="en-US"/>
-        </w:rPr>
-        <w:lastRenderedPageBreak/>
-        <w:t>Ejercicio</w:t>
-      </w:r>
-      <w:proofErr w:type="spellEnd"/>
-      <w:r>
-        <w:rPr>
-          <w:b/>
-          <w:bCs/>
-          <w:sz w:val="30"/>
-          <w:szCs w:val="30"/>
-          <w:lang w:val="en-US"/>
-        </w:rPr>
-        <w:t xml:space="preserve"> </w:t>
-      </w:r>
-      <w:r>
-        <w:rPr>
-          <w:b/>
-          <w:bCs/>
-          <w:sz w:val="30"/>
-          <w:szCs w:val="30"/>
-          <w:lang w:val="en-US"/>
-        </w:rPr>
-        <w:t>5</w:t>
+          <w:color w:val="000000"/>
+          <w:sz w:val="22"/>
+          <w:szCs w:val="22"/>
+        </w:rPr>
+        <w:t xml:space="preserve">Adult </w:t>
+      </w:r>
+      <w:r>
+        <w:rPr>
+          <w:rFonts w:asciiTheme="minorHAnsi" w:hAnsiTheme="minorHAnsi" w:cstheme="minorHAnsi"/>
+          <w:color w:val="000000"/>
+          <w:sz w:val="22"/>
+          <w:szCs w:val="22"/>
+        </w:rPr>
+        <w:t> </w:t>
       </w:r>
     </w:p>
     <w:p>
@@ -2478,28 +2452,20 @@
         <w:pStyle w:val="NormalWeb"/>
         <w:spacing w:before="0" w:beforeAutospacing="0" w:after="0" w:afterAutospacing="0"/>
         <w:rPr>
-          <w:color w:val="000000"/>
-        </w:rPr>
-      </w:pPr>
-      <w:r>
-        <w:rPr>
-          <w:rFonts w:ascii="Arial" w:hAnsi="Arial" w:cs="Arial"/>
-          <w:b/>
-          <w:bCs/>
-          <w:color w:val="000000"/>
-          <w:sz w:val="22"/>
-          <w:szCs w:val="22"/>
-        </w:rPr>
-        <w:t xml:space="preserve">Adult </w:t>
-      </w:r>
-      <w:r>
-        <w:rPr>
-          <w:rFonts w:ascii="Arial" w:hAnsi="Arial" w:cs="Arial"/>
-          <w:color w:val="000000"/>
-          <w:sz w:val="22"/>
-          <w:szCs w:val="22"/>
-        </w:rPr>
-        <w:t> </w:t>
+          <w:rFonts w:asciiTheme="minorHAnsi" w:hAnsiTheme="minorHAnsi" w:cstheme="minorHAnsi"/>
+          <w:color w:val="000000"/>
+          <w:sz w:val="22"/>
+          <w:szCs w:val="22"/>
+        </w:rPr>
+      </w:pPr>
+      <w:r>
+        <w:rPr>
+          <w:rFonts w:asciiTheme="minorHAnsi" w:hAnsiTheme="minorHAnsi" w:cstheme="minorHAnsi"/>
+          <w:color w:val="000000"/>
+          <w:sz w:val="22"/>
+          <w:szCs w:val="22"/>
+        </w:rPr>
+        <w:t>Determina si una persona gana más de 50 mil dólares al año, a partir de atributos como la edad, estado civil, educacion, ocupación, etc.</w:t>
       </w:r>
     </w:p>
     <w:p>
@@ -2507,75 +2473,46 @@
         <w:pStyle w:val="NormalWeb"/>
         <w:spacing w:before="0" w:beforeAutospacing="0" w:after="0" w:afterAutospacing="0"/>
         <w:rPr>
-          <w:rFonts w:ascii="Arial" w:hAnsi="Arial" w:cs="Arial"/>
-          <w:color w:val="000000"/>
-          <w:sz w:val="22"/>
-          <w:szCs w:val="22"/>
-        </w:rPr>
-      </w:pPr>
-      <w:r>
-        <w:rPr>
-          <w:rFonts w:ascii="Arial" w:hAnsi="Arial" w:cs="Arial"/>
-          <w:color w:val="000000"/>
-          <w:sz w:val="22"/>
-          <w:szCs w:val="22"/>
-        </w:rPr>
-        <w:t>Determina si una persona gana más de 50 mil dólares al año</w:t>
-      </w:r>
-      <w:r>
-        <w:rPr>
-          <w:rFonts w:ascii="Arial" w:hAnsi="Arial" w:cs="Arial"/>
-          <w:color w:val="000000"/>
-          <w:sz w:val="22"/>
-          <w:szCs w:val="22"/>
-        </w:rPr>
-        <w:t>, a partir de atributos como la edad, estado civil, educacion, ocupación, etc.</w:t>
-      </w:r>
+          <w:rFonts w:asciiTheme="minorHAnsi" w:hAnsiTheme="minorHAnsi" w:cstheme="minorHAnsi"/>
+          <w:color w:val="000000"/>
+        </w:rPr>
+      </w:pPr>
     </w:p>
     <w:p>
       <w:pPr>
         <w:pStyle w:val="NormalWeb"/>
         <w:spacing w:before="0" w:beforeAutospacing="0" w:after="0" w:afterAutospacing="0"/>
         <w:rPr>
-          <w:color w:val="000000"/>
-        </w:rPr>
-      </w:pPr>
+          <w:rFonts w:asciiTheme="minorHAnsi" w:hAnsiTheme="minorHAnsi" w:cstheme="minorHAnsi"/>
+          <w:color w:val="000000"/>
+          <w:sz w:val="22"/>
+          <w:szCs w:val="22"/>
+        </w:rPr>
+      </w:pPr>
+      <w:r>
+        <w:rPr>
+          <w:rFonts w:asciiTheme="minorHAnsi" w:hAnsiTheme="minorHAnsi" w:cstheme="minorHAnsi"/>
+          <w:color w:val="000000"/>
+          <w:sz w:val="22"/>
+          <w:szCs w:val="22"/>
+        </w:rPr>
+        <w:t>Problema =&gt; Clasificación</w:t>
+      </w:r>
     </w:p>
     <w:p>
       <w:pPr>
         <w:pStyle w:val="NormalWeb"/>
         <w:spacing w:before="0" w:beforeAutospacing="0" w:after="0" w:afterAutospacing="0"/>
         <w:rPr>
-          <w:rFonts w:ascii="Arial" w:hAnsi="Arial" w:cs="Arial"/>
-          <w:color w:val="000000"/>
-          <w:sz w:val="22"/>
-          <w:szCs w:val="22"/>
-        </w:rPr>
-      </w:pPr>
-      <w:r>
-        <w:rPr>
-          <w:rFonts w:ascii="Arial" w:hAnsi="Arial" w:cs="Arial"/>
-          <w:color w:val="000000"/>
-          <w:sz w:val="22"/>
-          <w:szCs w:val="22"/>
-        </w:rPr>
-        <w:t>Problema =&gt; Clasificación</w:t>
-      </w:r>
-    </w:p>
-    <w:p>
-      <w:pPr>
-        <w:pStyle w:val="NormalWeb"/>
-        <w:spacing w:before="0" w:beforeAutospacing="0" w:after="0" w:afterAutospacing="0"/>
-        <w:rPr>
-          <w:rFonts w:ascii="Arial" w:hAnsi="Arial" w:cs="Arial"/>
-          <w:color w:val="000000"/>
-          <w:sz w:val="22"/>
-          <w:szCs w:val="22"/>
-        </w:rPr>
-      </w:pPr>
-      <w:r>
-        <w:rPr>
-          <w:rFonts w:ascii="Arial" w:hAnsi="Arial" w:cs="Arial"/>
+          <w:rFonts w:asciiTheme="minorHAnsi" w:hAnsiTheme="minorHAnsi" w:cstheme="minorHAnsi"/>
+          <w:color w:val="000000"/>
+          <w:sz w:val="22"/>
+          <w:szCs w:val="22"/>
+        </w:rPr>
+      </w:pPr>
+      <w:r>
+        <w:rPr>
+          <w:rFonts w:asciiTheme="minorHAnsi" w:hAnsiTheme="minorHAnsi" w:cstheme="minorHAnsi"/>
           <w:color w:val="000000"/>
           <w:sz w:val="22"/>
           <w:szCs w:val="22"/>
@@ -2592,38 +2529,20 @@
         </w:numPr>
         <w:spacing w:before="0" w:beforeAutospacing="0" w:after="0" w:afterAutospacing="0"/>
         <w:rPr>
-          <w:rFonts w:ascii="Arial" w:hAnsi="Arial" w:cs="Arial"/>
-          <w:color w:val="000000"/>
-          <w:sz w:val="22"/>
-          <w:szCs w:val="22"/>
-        </w:rPr>
-      </w:pPr>
-      <w:r>
-        <w:rPr>
-          <w:rFonts w:ascii="Arial" w:hAnsi="Arial" w:cs="Arial"/>
-          <w:color w:val="000000"/>
-          <w:sz w:val="22"/>
-          <w:szCs w:val="22"/>
-        </w:rPr>
-        <w:t>A</w:t>
-      </w:r>
-      <w:r>
-        <w:rPr>
-          <w:rFonts w:ascii="Arial" w:hAnsi="Arial" w:cs="Arial"/>
-          <w:color w:val="000000"/>
-          <w:sz w:val="22"/>
-          <w:szCs w:val="22"/>
-        </w:rPr>
-        <w:t>ge</w:t>
-      </w:r>
-      <w:r>
-        <w:rPr>
-          <w:rFonts w:ascii="Arial" w:hAnsi="Arial" w:cs="Arial"/>
-          <w:color w:val="000000"/>
-          <w:sz w:val="22"/>
-          <w:szCs w:val="22"/>
-        </w:rPr>
-        <w:t xml:space="preserve"> =&gt; edad.</w:t>
+          <w:rFonts w:asciiTheme="minorHAnsi" w:hAnsiTheme="minorHAnsi" w:cstheme="minorHAnsi"/>
+          <w:color w:val="000000"/>
+          <w:sz w:val="22"/>
+          <w:szCs w:val="22"/>
+        </w:rPr>
+      </w:pPr>
+      <w:r>
+        <w:rPr>
+          <w:rFonts w:asciiTheme="minorHAnsi" w:hAnsiTheme="minorHAnsi" w:cstheme="minorHAnsi"/>
+          <w:color w:val="000000"/>
+          <w:sz w:val="22"/>
+          <w:szCs w:val="22"/>
+        </w:rPr>
+        <w:t>Age =&gt; edad.</w:t>
       </w:r>
     </w:p>
     <w:p>
@@ -2635,7 +2554,7 @@
         </w:numPr>
         <w:spacing w:before="0" w:beforeAutospacing="0" w:after="0" w:afterAutospacing="0"/>
         <w:rPr>
-          <w:rFonts w:ascii="Arial" w:hAnsi="Arial" w:cs="Arial"/>
+          <w:rFonts w:asciiTheme="minorHAnsi" w:hAnsiTheme="minorHAnsi" w:cstheme="minorHAnsi"/>
           <w:color w:val="000000"/>
           <w:sz w:val="22"/>
           <w:szCs w:val="22"/>
@@ -2645,82 +2564,72 @@
       <w:proofErr w:type="spellStart"/>
       <w:r>
         <w:rPr>
-          <w:rFonts w:ascii="Arial" w:hAnsi="Arial" w:cs="Arial"/>
+          <w:rFonts w:asciiTheme="minorHAnsi" w:hAnsiTheme="minorHAnsi" w:cstheme="minorHAnsi"/>
           <w:color w:val="000000"/>
           <w:sz w:val="22"/>
           <w:szCs w:val="22"/>
           <w:lang w:val="en-US"/>
         </w:rPr>
-        <w:t>W</w:t>
-      </w:r>
-      <w:r>
-        <w:rPr>
-          <w:rFonts w:ascii="Arial" w:hAnsi="Arial" w:cs="Arial"/>
+        <w:t>Workclass</w:t>
+      </w:r>
+      <w:proofErr w:type="spellEnd"/>
+      <w:r>
+        <w:rPr>
+          <w:rFonts w:asciiTheme="minorHAnsi" w:hAnsiTheme="minorHAnsi" w:cstheme="minorHAnsi"/>
           <w:color w:val="000000"/>
           <w:sz w:val="22"/>
           <w:szCs w:val="22"/>
           <w:lang w:val="en-US"/>
         </w:rPr>
-        <w:t>orkclass</w:t>
+        <w:t xml:space="preserve"> =&gt;</w:t>
+      </w:r>
+      <w:r>
+        <w:rPr>
+          <w:rFonts w:asciiTheme="minorHAnsi" w:hAnsiTheme="minorHAnsi" w:cstheme="minorHAnsi"/>
+          <w:color w:val="000000"/>
+          <w:sz w:val="22"/>
+          <w:szCs w:val="22"/>
+          <w:lang w:val="en-US"/>
+        </w:rPr>
+        <w:tab/>
+      </w:r>
+      <w:proofErr w:type="spellStart"/>
+      <w:r>
+        <w:rPr>
+          <w:rFonts w:asciiTheme="minorHAnsi" w:hAnsiTheme="minorHAnsi" w:cstheme="minorHAnsi"/>
+          <w:color w:val="000000"/>
+          <w:sz w:val="22"/>
+          <w:szCs w:val="22"/>
+          <w:lang w:val="en-US"/>
+        </w:rPr>
+        <w:t>tipo</w:t>
       </w:r>
       <w:proofErr w:type="spellEnd"/>
       <w:r>
         <w:rPr>
-          <w:rFonts w:ascii="Arial" w:hAnsi="Arial" w:cs="Arial"/>
+          <w:rFonts w:asciiTheme="minorHAnsi" w:hAnsiTheme="minorHAnsi" w:cstheme="minorHAnsi"/>
           <w:color w:val="000000"/>
           <w:sz w:val="22"/>
           <w:szCs w:val="22"/>
           <w:lang w:val="en-US"/>
         </w:rPr>
-        <w:t xml:space="preserve"> =&gt;</w:t>
-      </w:r>
-      <w:r>
-        <w:rPr>
-          <w:rFonts w:ascii="Arial" w:hAnsi="Arial" w:cs="Arial"/>
+        <w:t xml:space="preserve"> de </w:t>
+      </w:r>
+      <w:proofErr w:type="spellStart"/>
+      <w:r>
+        <w:rPr>
+          <w:rFonts w:asciiTheme="minorHAnsi" w:hAnsiTheme="minorHAnsi" w:cstheme="minorHAnsi"/>
           <w:color w:val="000000"/>
           <w:sz w:val="22"/>
           <w:szCs w:val="22"/>
           <w:lang w:val="en-US"/>
         </w:rPr>
-        <w:tab/>
-      </w:r>
-      <w:proofErr w:type="spellStart"/>
-      <w:r>
-        <w:rPr>
-          <w:rFonts w:ascii="Arial" w:hAnsi="Arial" w:cs="Arial"/>
-          <w:color w:val="000000"/>
-          <w:sz w:val="22"/>
-          <w:szCs w:val="22"/>
-          <w:lang w:val="en-US"/>
-        </w:rPr>
-        <w:t>tipo</w:t>
+        <w:t>trabajo</w:t>
       </w:r>
       <w:proofErr w:type="spellEnd"/>
       <w:r>
         <w:rPr>
-          <w:rFonts w:ascii="Arial" w:hAnsi="Arial" w:cs="Arial"/>
-          <w:color w:val="000000"/>
-          <w:sz w:val="22"/>
-          <w:szCs w:val="22"/>
-          <w:lang w:val="en-US"/>
-        </w:rPr>
-        <w:t xml:space="preserve"> de </w:t>
-      </w:r>
-      <w:proofErr w:type="spellStart"/>
-      <w:r>
-        <w:rPr>
-          <w:rFonts w:ascii="Arial" w:hAnsi="Arial" w:cs="Arial"/>
-          <w:color w:val="000000"/>
-          <w:sz w:val="22"/>
-          <w:szCs w:val="22"/>
-          <w:lang w:val="en-US"/>
-        </w:rPr>
-        <w:t>trabajo</w:t>
-      </w:r>
-      <w:proofErr w:type="spellEnd"/>
-      <w:r>
-        <w:rPr>
-          <w:rFonts w:ascii="Arial" w:hAnsi="Arial" w:cs="Arial"/>
+          <w:rFonts w:asciiTheme="minorHAnsi" w:hAnsiTheme="minorHAnsi" w:cstheme="minorHAnsi"/>
           <w:color w:val="000000"/>
           <w:sz w:val="22"/>
           <w:szCs w:val="22"/>
@@ -2738,7 +2647,7 @@
         </w:numPr>
         <w:spacing w:before="0" w:beforeAutospacing="0" w:after="0" w:afterAutospacing="0"/>
         <w:rPr>
-          <w:rFonts w:ascii="Arial" w:hAnsi="Arial" w:cs="Arial"/>
+          <w:rFonts w:asciiTheme="minorHAnsi" w:hAnsiTheme="minorHAnsi" w:cstheme="minorHAnsi"/>
           <w:color w:val="000000"/>
           <w:sz w:val="22"/>
           <w:szCs w:val="22"/>
@@ -2747,71 +2656,51 @@
       </w:pPr>
       <w:r>
         <w:rPr>
-          <w:rFonts w:ascii="Arial" w:hAnsi="Arial" w:cs="Arial"/>
+          <w:rFonts w:asciiTheme="minorHAnsi" w:hAnsiTheme="minorHAnsi" w:cstheme="minorHAnsi"/>
           <w:color w:val="000000"/>
           <w:sz w:val="22"/>
           <w:szCs w:val="22"/>
           <w:lang w:val="en-US"/>
         </w:rPr>
-        <w:t>E</w:t>
-      </w:r>
-      <w:r>
-        <w:rPr>
-          <w:rFonts w:ascii="Arial" w:hAnsi="Arial" w:cs="Arial"/>
+        <w:t xml:space="preserve">Education =&gt; </w:t>
+      </w:r>
+      <w:proofErr w:type="spellStart"/>
+      <w:r>
+        <w:rPr>
+          <w:rFonts w:asciiTheme="minorHAnsi" w:hAnsiTheme="minorHAnsi" w:cstheme="minorHAnsi"/>
           <w:color w:val="000000"/>
           <w:sz w:val="22"/>
           <w:szCs w:val="22"/>
           <w:lang w:val="en-US"/>
         </w:rPr>
-        <w:t>ducation</w:t>
-      </w:r>
-      <w:r>
-        <w:rPr>
-          <w:rFonts w:ascii="Arial" w:hAnsi="Arial" w:cs="Arial"/>
+        <w:t>tipo</w:t>
+      </w:r>
+      <w:proofErr w:type="spellEnd"/>
+      <w:r>
+        <w:rPr>
+          <w:rFonts w:asciiTheme="minorHAnsi" w:hAnsiTheme="minorHAnsi" w:cstheme="minorHAnsi"/>
           <w:color w:val="000000"/>
           <w:sz w:val="22"/>
           <w:szCs w:val="22"/>
           <w:lang w:val="en-US"/>
         </w:rPr>
-        <w:t xml:space="preserve"> =&gt; </w:t>
+        <w:t xml:space="preserve"> de </w:t>
       </w:r>
       <w:proofErr w:type="spellStart"/>
       <w:r>
         <w:rPr>
-          <w:rFonts w:ascii="Arial" w:hAnsi="Arial" w:cs="Arial"/>
+          <w:rFonts w:asciiTheme="minorHAnsi" w:hAnsiTheme="minorHAnsi" w:cstheme="minorHAnsi"/>
           <w:color w:val="000000"/>
           <w:sz w:val="22"/>
           <w:szCs w:val="22"/>
           <w:lang w:val="en-US"/>
         </w:rPr>
-        <w:t>tipo</w:t>
+        <w:t>educación</w:t>
       </w:r>
       <w:proofErr w:type="spellEnd"/>
       <w:r>
         <w:rPr>
-          <w:rFonts w:ascii="Arial" w:hAnsi="Arial" w:cs="Arial"/>
-          <w:color w:val="000000"/>
-          <w:sz w:val="22"/>
-          <w:szCs w:val="22"/>
-          <w:lang w:val="en-US"/>
-        </w:rPr>
-        <w:t xml:space="preserve"> de </w:t>
-      </w:r>
-      <w:proofErr w:type="spellStart"/>
-      <w:r>
-        <w:rPr>
-          <w:rFonts w:ascii="Arial" w:hAnsi="Arial" w:cs="Arial"/>
-          <w:color w:val="000000"/>
-          <w:sz w:val="22"/>
-          <w:szCs w:val="22"/>
-          <w:lang w:val="en-US"/>
-        </w:rPr>
-        <w:t>educación</w:t>
-      </w:r>
-      <w:proofErr w:type="spellEnd"/>
-      <w:r>
-        <w:rPr>
-          <w:rFonts w:ascii="Arial" w:hAnsi="Arial" w:cs="Arial"/>
+          <w:rFonts w:asciiTheme="minorHAnsi" w:hAnsiTheme="minorHAnsi" w:cstheme="minorHAnsi"/>
           <w:color w:val="000000"/>
           <w:sz w:val="22"/>
           <w:szCs w:val="22"/>
@@ -2829,7 +2718,7 @@
         </w:numPr>
         <w:spacing w:before="0" w:beforeAutospacing="0" w:after="0" w:afterAutospacing="0"/>
         <w:rPr>
-          <w:rFonts w:ascii="Arial" w:hAnsi="Arial" w:cs="Arial"/>
+          <w:rFonts w:asciiTheme="minorHAnsi" w:hAnsiTheme="minorHAnsi" w:cstheme="minorHAnsi"/>
           <w:color w:val="000000"/>
           <w:sz w:val="22"/>
           <w:szCs w:val="22"/>
@@ -2839,66 +2728,46 @@
       <w:proofErr w:type="gramStart"/>
       <w:r>
         <w:rPr>
-          <w:rFonts w:ascii="Arial" w:hAnsi="Arial" w:cs="Arial"/>
+          <w:rFonts w:asciiTheme="minorHAnsi" w:hAnsiTheme="minorHAnsi" w:cstheme="minorHAnsi"/>
           <w:color w:val="000000"/>
           <w:sz w:val="22"/>
           <w:szCs w:val="22"/>
           <w:lang w:val="en-US"/>
         </w:rPr>
-        <w:t>M</w:t>
-      </w:r>
-      <w:r>
-        <w:rPr>
-          <w:rFonts w:ascii="Arial" w:hAnsi="Arial" w:cs="Arial"/>
+        <w:t>Marital-status</w:t>
+      </w:r>
+      <w:proofErr w:type="gramEnd"/>
+      <w:r>
+        <w:rPr>
+          <w:rFonts w:asciiTheme="minorHAnsi" w:hAnsiTheme="minorHAnsi" w:cstheme="minorHAnsi"/>
           <w:color w:val="000000"/>
           <w:sz w:val="22"/>
           <w:szCs w:val="22"/>
           <w:lang w:val="en-US"/>
         </w:rPr>
-        <w:t>arital-status</w:t>
-      </w:r>
-      <w:proofErr w:type="gramEnd"/>
-      <w:r>
-        <w:rPr>
-          <w:rFonts w:ascii="Arial" w:hAnsi="Arial" w:cs="Arial"/>
+        <w:t xml:space="preserve">: </w:t>
+      </w:r>
+      <w:proofErr w:type="spellStart"/>
+      <w:r>
+        <w:rPr>
+          <w:rFonts w:asciiTheme="minorHAnsi" w:hAnsiTheme="minorHAnsi" w:cstheme="minorHAnsi"/>
           <w:color w:val="000000"/>
           <w:sz w:val="22"/>
           <w:szCs w:val="22"/>
           <w:lang w:val="en-US"/>
         </w:rPr>
-        <w:t xml:space="preserve">: </w:t>
-      </w:r>
-      <w:proofErr w:type="spellStart"/>
-      <w:r>
-        <w:rPr>
-          <w:rFonts w:ascii="Arial" w:hAnsi="Arial" w:cs="Arial"/>
+        <w:t>estado</w:t>
+      </w:r>
+      <w:proofErr w:type="spellEnd"/>
+      <w:r>
+        <w:rPr>
+          <w:rFonts w:asciiTheme="minorHAnsi" w:hAnsiTheme="minorHAnsi" w:cstheme="minorHAnsi"/>
           <w:color w:val="000000"/>
           <w:sz w:val="22"/>
           <w:szCs w:val="22"/>
           <w:lang w:val="en-US"/>
         </w:rPr>
-        <w:t>estado</w:t>
-      </w:r>
-      <w:proofErr w:type="spellEnd"/>
-      <w:r>
-        <w:rPr>
-          <w:rFonts w:ascii="Arial" w:hAnsi="Arial" w:cs="Arial"/>
-          <w:color w:val="000000"/>
-          <w:sz w:val="22"/>
-          <w:szCs w:val="22"/>
-          <w:lang w:val="en-US"/>
-        </w:rPr>
-        <w:t xml:space="preserve"> civil</w:t>
-      </w:r>
-      <w:r>
-        <w:rPr>
-          <w:rFonts w:ascii="Arial" w:hAnsi="Arial" w:cs="Arial"/>
-          <w:color w:val="000000"/>
-          <w:sz w:val="22"/>
-          <w:szCs w:val="22"/>
-          <w:lang w:val="en-US"/>
-        </w:rPr>
-        <w:t xml:space="preserve">. </w:t>
+        <w:t xml:space="preserve"> civil. </w:t>
       </w:r>
     </w:p>
     <w:p>
@@ -2910,7 +2779,7 @@
         </w:numPr>
         <w:spacing w:before="0" w:beforeAutospacing="0" w:after="0" w:afterAutospacing="0"/>
         <w:rPr>
-          <w:rFonts w:ascii="Arial" w:hAnsi="Arial" w:cs="Arial"/>
+          <w:rFonts w:asciiTheme="minorHAnsi" w:hAnsiTheme="minorHAnsi" w:cstheme="minorHAnsi"/>
           <w:color w:val="000000"/>
           <w:sz w:val="22"/>
           <w:szCs w:val="22"/>
@@ -2919,33 +2788,13 @@
       </w:pPr>
       <w:r>
         <w:rPr>
-          <w:rFonts w:ascii="Arial" w:hAnsi="Arial" w:cs="Arial"/>
+          <w:rFonts w:asciiTheme="minorHAnsi" w:hAnsiTheme="minorHAnsi" w:cstheme="minorHAnsi"/>
           <w:color w:val="000000"/>
           <w:sz w:val="22"/>
           <w:szCs w:val="22"/>
           <w:lang w:val="en-US"/>
         </w:rPr>
-        <w:t>O</w:t>
-      </w:r>
-      <w:r>
-        <w:rPr>
-          <w:rFonts w:ascii="Arial" w:hAnsi="Arial" w:cs="Arial"/>
-          <w:color w:val="000000"/>
-          <w:sz w:val="22"/>
-          <w:szCs w:val="22"/>
-          <w:lang w:val="en-US"/>
-        </w:rPr>
-        <w:t>ccupation</w:t>
-      </w:r>
-      <w:r>
-        <w:rPr>
-          <w:rFonts w:ascii="Arial" w:hAnsi="Arial" w:cs="Arial"/>
-          <w:color w:val="000000"/>
-          <w:sz w:val="22"/>
-          <w:szCs w:val="22"/>
-          <w:lang w:val="en-US"/>
-        </w:rPr>
-        <w:t>: ocupación.</w:t>
+        <w:t>Occupation: ocupación.</w:t>
       </w:r>
     </w:p>
     <w:p>
@@ -2957,7 +2806,7 @@
         </w:numPr>
         <w:spacing w:before="0" w:beforeAutospacing="0" w:after="0" w:afterAutospacing="0"/>
         <w:rPr>
-          <w:rFonts w:ascii="Arial" w:hAnsi="Arial" w:cs="Arial"/>
+          <w:rFonts w:asciiTheme="minorHAnsi" w:hAnsiTheme="minorHAnsi" w:cstheme="minorHAnsi"/>
           <w:color w:val="000000"/>
           <w:sz w:val="22"/>
           <w:szCs w:val="22"/>
@@ -2966,50 +2815,40 @@
       </w:pPr>
       <w:r>
         <w:rPr>
-          <w:rFonts w:ascii="Arial" w:hAnsi="Arial" w:cs="Arial"/>
+          <w:rFonts w:asciiTheme="minorHAnsi" w:hAnsiTheme="minorHAnsi" w:cstheme="minorHAnsi"/>
           <w:color w:val="000000"/>
           <w:sz w:val="22"/>
           <w:szCs w:val="22"/>
           <w:lang w:val="en-US"/>
         </w:rPr>
-        <w:t>R</w:t>
-      </w:r>
-      <w:r>
-        <w:rPr>
-          <w:rFonts w:ascii="Arial" w:hAnsi="Arial" w:cs="Arial"/>
+        <w:t xml:space="preserve">Relationship: </w:t>
+      </w:r>
+      <w:proofErr w:type="spellStart"/>
+      <w:r>
+        <w:rPr>
+          <w:rFonts w:asciiTheme="minorHAnsi" w:hAnsiTheme="minorHAnsi" w:cstheme="minorHAnsi"/>
           <w:color w:val="000000"/>
           <w:sz w:val="22"/>
           <w:szCs w:val="22"/>
           <w:lang w:val="en-US"/>
         </w:rPr>
-        <w:t xml:space="preserve">elationship: </w:t>
+        <w:t>tipo</w:t>
+      </w:r>
+      <w:proofErr w:type="spellEnd"/>
+      <w:r>
+        <w:rPr>
+          <w:rFonts w:asciiTheme="minorHAnsi" w:hAnsiTheme="minorHAnsi" w:cstheme="minorHAnsi"/>
+          <w:color w:val="000000"/>
+          <w:sz w:val="22"/>
+          <w:szCs w:val="22"/>
+          <w:lang w:val="en-US"/>
+        </w:rPr>
+        <w:t xml:space="preserve"> de </w:t>
       </w:r>
       <w:proofErr w:type="spellStart"/>
       <w:r>
         <w:rPr>
-          <w:rFonts w:ascii="Arial" w:hAnsi="Arial" w:cs="Arial"/>
-          <w:color w:val="000000"/>
-          <w:sz w:val="22"/>
-          <w:szCs w:val="22"/>
-          <w:lang w:val="en-US"/>
-        </w:rPr>
-        <w:t>tipo</w:t>
-      </w:r>
-      <w:proofErr w:type="spellEnd"/>
-      <w:r>
-        <w:rPr>
-          <w:rFonts w:ascii="Arial" w:hAnsi="Arial" w:cs="Arial"/>
-          <w:color w:val="000000"/>
-          <w:sz w:val="22"/>
-          <w:szCs w:val="22"/>
-          <w:lang w:val="en-US"/>
-        </w:rPr>
-        <w:t xml:space="preserve"> de </w:t>
-      </w:r>
-      <w:proofErr w:type="spellStart"/>
-      <w:r>
-        <w:rPr>
-          <w:rFonts w:ascii="Arial" w:hAnsi="Arial" w:cs="Arial"/>
+          <w:rFonts w:asciiTheme="minorHAnsi" w:hAnsiTheme="minorHAnsi" w:cstheme="minorHAnsi"/>
           <w:color w:val="000000"/>
           <w:sz w:val="22"/>
           <w:szCs w:val="22"/>
@@ -3028,7 +2867,7 @@
         </w:numPr>
         <w:spacing w:before="0" w:beforeAutospacing="0" w:after="0" w:afterAutospacing="0"/>
         <w:rPr>
-          <w:rFonts w:ascii="Arial" w:hAnsi="Arial" w:cs="Arial"/>
+          <w:rFonts w:asciiTheme="minorHAnsi" w:hAnsiTheme="minorHAnsi" w:cstheme="minorHAnsi"/>
           <w:color w:val="000000"/>
           <w:sz w:val="22"/>
           <w:szCs w:val="22"/>
@@ -3037,28 +2876,18 @@
       </w:pPr>
       <w:r>
         <w:rPr>
-          <w:rFonts w:ascii="Arial" w:hAnsi="Arial" w:cs="Arial"/>
+          <w:rFonts w:asciiTheme="minorHAnsi" w:hAnsiTheme="minorHAnsi" w:cstheme="minorHAnsi"/>
           <w:color w:val="000000"/>
           <w:sz w:val="22"/>
           <w:szCs w:val="22"/>
           <w:lang w:val="en-US"/>
         </w:rPr>
-        <w:t>S</w:t>
-      </w:r>
-      <w:r>
-        <w:rPr>
-          <w:rFonts w:ascii="Arial" w:hAnsi="Arial" w:cs="Arial"/>
-          <w:color w:val="000000"/>
-          <w:sz w:val="22"/>
-          <w:szCs w:val="22"/>
-          <w:lang w:val="en-US"/>
-        </w:rPr>
-        <w:t xml:space="preserve">ex: </w:t>
+        <w:t xml:space="preserve">Sex: </w:t>
       </w:r>
       <w:proofErr w:type="spellStart"/>
       <w:r>
         <w:rPr>
-          <w:rFonts w:ascii="Arial" w:hAnsi="Arial" w:cs="Arial"/>
+          <w:rFonts w:asciiTheme="minorHAnsi" w:hAnsiTheme="minorHAnsi" w:cstheme="minorHAnsi"/>
           <w:color w:val="000000"/>
           <w:sz w:val="22"/>
           <w:szCs w:val="22"/>
@@ -3077,7 +2906,7 @@
         </w:numPr>
         <w:spacing w:before="0" w:beforeAutospacing="0" w:after="0" w:afterAutospacing="0"/>
         <w:rPr>
-          <w:rFonts w:ascii="Arial" w:hAnsi="Arial" w:cs="Arial"/>
+          <w:rFonts w:asciiTheme="minorHAnsi" w:hAnsiTheme="minorHAnsi" w:cstheme="minorHAnsi"/>
           <w:color w:val="000000"/>
           <w:sz w:val="22"/>
           <w:szCs w:val="22"/>
@@ -3086,29 +2915,19 @@
       </w:pPr>
       <w:r>
         <w:rPr>
-          <w:rFonts w:ascii="Arial" w:hAnsi="Arial" w:cs="Arial"/>
+          <w:rFonts w:asciiTheme="minorHAnsi" w:hAnsiTheme="minorHAnsi" w:cstheme="minorHAnsi"/>
           <w:color w:val="000000"/>
           <w:sz w:val="22"/>
           <w:szCs w:val="22"/>
           <w:lang w:val="en-US"/>
         </w:rPr>
-        <w:t>capital-gain</w:t>
-      </w:r>
-      <w:r>
-        <w:rPr>
-          <w:rFonts w:ascii="Arial" w:hAnsi="Arial" w:cs="Arial"/>
-          <w:color w:val="000000"/>
-          <w:sz w:val="22"/>
-          <w:szCs w:val="22"/>
-          <w:lang w:val="en-US"/>
-        </w:rPr>
-        <w:t xml:space="preserve">: capital </w:t>
+        <w:t xml:space="preserve">capital-gain: capital </w:t>
       </w:r>
       <w:proofErr w:type="spellStart"/>
       <w:proofErr w:type="gramStart"/>
       <w:r>
         <w:rPr>
-          <w:rFonts w:ascii="Arial" w:hAnsi="Arial" w:cs="Arial"/>
+          <w:rFonts w:asciiTheme="minorHAnsi" w:hAnsiTheme="minorHAnsi" w:cstheme="minorHAnsi"/>
           <w:color w:val="000000"/>
           <w:sz w:val="22"/>
           <w:szCs w:val="22"/>
@@ -3128,7 +2947,7 @@
         </w:numPr>
         <w:spacing w:before="0" w:beforeAutospacing="0" w:after="0" w:afterAutospacing="0"/>
         <w:rPr>
-          <w:rFonts w:ascii="Arial" w:hAnsi="Arial" w:cs="Arial"/>
+          <w:rFonts w:asciiTheme="minorHAnsi" w:hAnsiTheme="minorHAnsi" w:cstheme="minorHAnsi"/>
           <w:color w:val="000000"/>
           <w:sz w:val="22"/>
           <w:szCs w:val="22"/>
@@ -3137,29 +2956,19 @@
       </w:pPr>
       <w:r>
         <w:rPr>
-          <w:rFonts w:ascii="Arial" w:hAnsi="Arial" w:cs="Arial"/>
+          <w:rFonts w:asciiTheme="minorHAnsi" w:hAnsiTheme="minorHAnsi" w:cstheme="minorHAnsi"/>
           <w:color w:val="000000"/>
           <w:sz w:val="22"/>
           <w:szCs w:val="22"/>
           <w:lang w:val="en-US"/>
         </w:rPr>
-        <w:t>capital-loss</w:t>
-      </w:r>
-      <w:r>
-        <w:rPr>
-          <w:rFonts w:ascii="Arial" w:hAnsi="Arial" w:cs="Arial"/>
-          <w:color w:val="000000"/>
-          <w:sz w:val="22"/>
-          <w:szCs w:val="22"/>
-          <w:lang w:val="en-US"/>
-        </w:rPr>
-        <w:t xml:space="preserve">: capital </w:t>
+        <w:t xml:space="preserve">capital-loss: capital </w:t>
       </w:r>
       <w:proofErr w:type="spellStart"/>
       <w:proofErr w:type="gramStart"/>
       <w:r>
         <w:rPr>
-          <w:rFonts w:ascii="Arial" w:hAnsi="Arial" w:cs="Arial"/>
+          <w:rFonts w:asciiTheme="minorHAnsi" w:hAnsiTheme="minorHAnsi" w:cstheme="minorHAnsi"/>
           <w:color w:val="000000"/>
           <w:sz w:val="22"/>
           <w:szCs w:val="22"/>
@@ -3179,7 +2988,7 @@
         </w:numPr>
         <w:spacing w:before="0" w:beforeAutospacing="0" w:after="0" w:afterAutospacing="0"/>
         <w:rPr>
-          <w:rFonts w:ascii="Arial" w:hAnsi="Arial" w:cs="Arial"/>
+          <w:rFonts w:asciiTheme="minorHAnsi" w:hAnsiTheme="minorHAnsi" w:cstheme="minorHAnsi"/>
           <w:color w:val="000000"/>
           <w:sz w:val="22"/>
           <w:szCs w:val="22"/>
@@ -3188,50 +2997,40 @@
       </w:pPr>
       <w:r>
         <w:rPr>
-          <w:rFonts w:ascii="Arial" w:hAnsi="Arial" w:cs="Arial"/>
+          <w:rFonts w:asciiTheme="minorHAnsi" w:hAnsiTheme="minorHAnsi" w:cstheme="minorHAnsi"/>
           <w:color w:val="000000"/>
           <w:sz w:val="22"/>
           <w:szCs w:val="22"/>
           <w:lang w:val="en-US"/>
         </w:rPr>
-        <w:t>hours-per-week</w:t>
-      </w:r>
-      <w:r>
-        <w:rPr>
-          <w:rFonts w:ascii="Arial" w:hAnsi="Arial" w:cs="Arial"/>
+        <w:t xml:space="preserve">hours-per-week: horas </w:t>
+      </w:r>
+      <w:proofErr w:type="spellStart"/>
+      <w:r>
+        <w:rPr>
+          <w:rFonts w:asciiTheme="minorHAnsi" w:hAnsiTheme="minorHAnsi" w:cstheme="minorHAnsi"/>
           <w:color w:val="000000"/>
           <w:sz w:val="22"/>
           <w:szCs w:val="22"/>
           <w:lang w:val="en-US"/>
         </w:rPr>
-        <w:t xml:space="preserve">: horas </w:t>
+        <w:t>por</w:t>
+      </w:r>
+      <w:proofErr w:type="spellEnd"/>
+      <w:r>
+        <w:rPr>
+          <w:rFonts w:asciiTheme="minorHAnsi" w:hAnsiTheme="minorHAnsi" w:cstheme="minorHAnsi"/>
+          <w:color w:val="000000"/>
+          <w:sz w:val="22"/>
+          <w:szCs w:val="22"/>
+          <w:lang w:val="en-US"/>
+        </w:rPr>
+        <w:t xml:space="preserve"> </w:t>
       </w:r>
       <w:proofErr w:type="spellStart"/>
       <w:r>
         <w:rPr>
-          <w:rFonts w:ascii="Arial" w:hAnsi="Arial" w:cs="Arial"/>
-          <w:color w:val="000000"/>
-          <w:sz w:val="22"/>
-          <w:szCs w:val="22"/>
-          <w:lang w:val="en-US"/>
-        </w:rPr>
-        <w:t>por</w:t>
-      </w:r>
-      <w:proofErr w:type="spellEnd"/>
-      <w:r>
-        <w:rPr>
-          <w:rFonts w:ascii="Arial" w:hAnsi="Arial" w:cs="Arial"/>
-          <w:color w:val="000000"/>
-          <w:sz w:val="22"/>
-          <w:szCs w:val="22"/>
-          <w:lang w:val="en-US"/>
-        </w:rPr>
-        <w:t xml:space="preserve"> </w:t>
-      </w:r>
-      <w:proofErr w:type="spellStart"/>
-      <w:r>
-        <w:rPr>
-          <w:rFonts w:ascii="Arial" w:hAnsi="Arial" w:cs="Arial"/>
+          <w:rFonts w:asciiTheme="minorHAnsi" w:hAnsiTheme="minorHAnsi" w:cstheme="minorHAnsi"/>
           <w:color w:val="000000"/>
           <w:sz w:val="22"/>
           <w:szCs w:val="22"/>
@@ -3250,7 +3049,7 @@
         </w:numPr>
         <w:spacing w:before="0" w:beforeAutospacing="0" w:after="0" w:afterAutospacing="0"/>
         <w:rPr>
-          <w:rFonts w:ascii="Arial" w:hAnsi="Arial" w:cs="Arial"/>
+          <w:rFonts w:asciiTheme="minorHAnsi" w:hAnsiTheme="minorHAnsi" w:cstheme="minorHAnsi"/>
           <w:color w:val="000000"/>
           <w:sz w:val="22"/>
           <w:szCs w:val="22"/>
@@ -3259,7 +3058,7 @@
       <w:proofErr w:type="gramStart"/>
       <w:r>
         <w:rPr>
-          <w:rFonts w:ascii="Arial" w:hAnsi="Arial" w:cs="Arial"/>
+          <w:rFonts w:asciiTheme="minorHAnsi" w:hAnsiTheme="minorHAnsi" w:cstheme="minorHAnsi"/>
           <w:color w:val="000000"/>
           <w:sz w:val="22"/>
           <w:szCs w:val="22"/>
@@ -3270,7 +3069,7 @@
       <w:proofErr w:type="gramEnd"/>
       <w:r>
         <w:rPr>
-          <w:rFonts w:ascii="Arial" w:hAnsi="Arial" w:cs="Arial"/>
+          <w:rFonts w:asciiTheme="minorHAnsi" w:hAnsiTheme="minorHAnsi" w:cstheme="minorHAnsi"/>
           <w:color w:val="000000"/>
           <w:sz w:val="22"/>
           <w:szCs w:val="22"/>
@@ -3281,7 +3080,7 @@
       <w:proofErr w:type="spellStart"/>
       <w:r>
         <w:rPr>
-          <w:rFonts w:ascii="Arial" w:hAnsi="Arial" w:cs="Arial"/>
+          <w:rFonts w:asciiTheme="minorHAnsi" w:hAnsiTheme="minorHAnsi" w:cstheme="minorHAnsi"/>
           <w:color w:val="000000"/>
           <w:sz w:val="22"/>
           <w:szCs w:val="22"/>
@@ -3292,7 +3091,7 @@
       <w:proofErr w:type="spellEnd"/>
       <w:r>
         <w:rPr>
-          <w:rFonts w:ascii="Arial" w:hAnsi="Arial" w:cs="Arial"/>
+          <w:rFonts w:asciiTheme="minorHAnsi" w:hAnsiTheme="minorHAnsi" w:cstheme="minorHAnsi"/>
           <w:color w:val="000000"/>
           <w:sz w:val="22"/>
           <w:szCs w:val="22"/>
@@ -3303,7 +3102,7 @@
       <w:proofErr w:type="spellStart"/>
       <w:r>
         <w:rPr>
-          <w:rFonts w:ascii="Arial" w:hAnsi="Arial" w:cs="Arial"/>
+          <w:rFonts w:asciiTheme="minorHAnsi" w:hAnsiTheme="minorHAnsi" w:cstheme="minorHAnsi"/>
           <w:color w:val="000000"/>
           <w:sz w:val="22"/>
           <w:szCs w:val="22"/>
@@ -3319,7 +3118,7 @@
         <w:spacing w:before="0" w:beforeAutospacing="0" w:after="0" w:afterAutospacing="0"/>
         <w:ind w:left="720"/>
         <w:rPr>
-          <w:rFonts w:ascii="Arial" w:hAnsi="Arial" w:cs="Arial"/>
+          <w:rFonts w:asciiTheme="minorHAnsi" w:hAnsiTheme="minorHAnsi" w:cstheme="minorHAnsi"/>
           <w:color w:val="000000"/>
           <w:sz w:val="22"/>
           <w:szCs w:val="22"/>
@@ -3335,15 +3134,15 @@
         </w:numPr>
         <w:spacing w:before="0" w:beforeAutospacing="0" w:after="0" w:afterAutospacing="0"/>
         <w:rPr>
-          <w:rFonts w:ascii="Arial" w:hAnsi="Arial" w:cs="Arial"/>
-          <w:color w:val="000000"/>
-          <w:sz w:val="22"/>
-          <w:szCs w:val="22"/>
-        </w:rPr>
-      </w:pPr>
-      <w:r>
-        <w:rPr>
-          <w:rFonts w:ascii="Arial" w:hAnsi="Arial" w:cs="Arial"/>
+          <w:rFonts w:asciiTheme="minorHAnsi" w:hAnsiTheme="minorHAnsi" w:cstheme="minorHAnsi"/>
+          <w:color w:val="000000"/>
+          <w:sz w:val="22"/>
+          <w:szCs w:val="22"/>
+        </w:rPr>
+      </w:pPr>
+      <w:r>
+        <w:rPr>
+          <w:rFonts w:asciiTheme="minorHAnsi" w:hAnsiTheme="minorHAnsi" w:cstheme="minorHAnsi"/>
           <w:color w:val="000000"/>
           <w:sz w:val="22"/>
           <w:szCs w:val="22"/>
@@ -3362,15 +3161,15 @@
         <w:ind w:left="1440"/>
         <w:textAlignment w:val="baseline"/>
         <w:rPr>
-          <w:rFonts w:ascii="Arial" w:hAnsi="Arial" w:cs="Arial"/>
-          <w:color w:val="000000"/>
-          <w:sz w:val="22"/>
-          <w:szCs w:val="22"/>
-        </w:rPr>
-      </w:pPr>
-      <w:r>
-        <w:rPr>
-          <w:rFonts w:ascii="Arial" w:hAnsi="Arial" w:cs="Arial"/>
+          <w:rFonts w:asciiTheme="minorHAnsi" w:hAnsiTheme="minorHAnsi" w:cstheme="minorHAnsi"/>
+          <w:color w:val="000000"/>
+          <w:sz w:val="22"/>
+          <w:szCs w:val="22"/>
+        </w:rPr>
+      </w:pPr>
+      <w:r>
+        <w:rPr>
+          <w:rFonts w:asciiTheme="minorHAnsi" w:hAnsiTheme="minorHAnsi" w:cstheme="minorHAnsi"/>
           <w:color w:val="000000"/>
           <w:sz w:val="22"/>
           <w:szCs w:val="22"/>
@@ -3389,15 +3188,15 @@
         <w:ind w:left="1440"/>
         <w:textAlignment w:val="baseline"/>
         <w:rPr>
-          <w:rFonts w:ascii="Arial" w:hAnsi="Arial" w:cs="Arial"/>
-          <w:color w:val="000000"/>
-          <w:sz w:val="22"/>
-          <w:szCs w:val="22"/>
-        </w:rPr>
-      </w:pPr>
-      <w:r>
-        <w:rPr>
-          <w:rFonts w:ascii="Arial" w:hAnsi="Arial" w:cs="Arial"/>
+          <w:rFonts w:asciiTheme="minorHAnsi" w:hAnsiTheme="minorHAnsi" w:cstheme="minorHAnsi"/>
+          <w:color w:val="000000"/>
+          <w:sz w:val="22"/>
+          <w:szCs w:val="22"/>
+        </w:rPr>
+      </w:pPr>
+      <w:r>
+        <w:rPr>
+          <w:rFonts w:asciiTheme="minorHAnsi" w:hAnsiTheme="minorHAnsi" w:cstheme="minorHAnsi"/>
           <w:color w:val="000000"/>
           <w:sz w:val="22"/>
           <w:szCs w:val="22"/>
@@ -3416,15 +3215,15 @@
         <w:ind w:left="1440"/>
         <w:textAlignment w:val="baseline"/>
         <w:rPr>
-          <w:rFonts w:ascii="Arial" w:hAnsi="Arial" w:cs="Arial"/>
-          <w:color w:val="000000"/>
-          <w:sz w:val="22"/>
-          <w:szCs w:val="22"/>
-        </w:rPr>
-      </w:pPr>
-      <w:r>
-        <w:rPr>
-          <w:rFonts w:ascii="Arial" w:hAnsi="Arial" w:cs="Arial"/>
+          <w:rFonts w:asciiTheme="minorHAnsi" w:hAnsiTheme="minorHAnsi" w:cstheme="minorHAnsi"/>
+          <w:color w:val="000000"/>
+          <w:sz w:val="22"/>
+          <w:szCs w:val="22"/>
+        </w:rPr>
+      </w:pPr>
+      <w:r>
+        <w:rPr>
+          <w:rFonts w:asciiTheme="minorHAnsi" w:hAnsiTheme="minorHAnsi" w:cstheme="minorHAnsi"/>
           <w:color w:val="000000"/>
           <w:sz w:val="22"/>
           <w:szCs w:val="22"/>
@@ -3443,15 +3242,15 @@
         <w:ind w:left="1440"/>
         <w:textAlignment w:val="baseline"/>
         <w:rPr>
-          <w:rFonts w:ascii="Arial" w:hAnsi="Arial" w:cs="Arial"/>
-          <w:color w:val="000000"/>
-          <w:sz w:val="22"/>
-          <w:szCs w:val="22"/>
-        </w:rPr>
-      </w:pPr>
-      <w:r>
-        <w:rPr>
-          <w:rFonts w:ascii="Arial" w:hAnsi="Arial" w:cs="Arial"/>
+          <w:rFonts w:asciiTheme="minorHAnsi" w:hAnsiTheme="minorHAnsi" w:cstheme="minorHAnsi"/>
+          <w:color w:val="000000"/>
+          <w:sz w:val="22"/>
+          <w:szCs w:val="22"/>
+        </w:rPr>
+      </w:pPr>
+      <w:r>
+        <w:rPr>
+          <w:rFonts w:asciiTheme="minorHAnsi" w:hAnsiTheme="minorHAnsi" w:cstheme="minorHAnsi"/>
           <w:color w:val="000000"/>
           <w:sz w:val="22"/>
           <w:szCs w:val="22"/>
@@ -3470,15 +3269,15 @@
         <w:ind w:left="1440"/>
         <w:textAlignment w:val="baseline"/>
         <w:rPr>
-          <w:rFonts w:ascii="Arial" w:hAnsi="Arial" w:cs="Arial"/>
-          <w:color w:val="000000"/>
-          <w:sz w:val="22"/>
-          <w:szCs w:val="22"/>
-        </w:rPr>
-      </w:pPr>
-      <w:r>
-        <w:rPr>
-          <w:rFonts w:ascii="Arial" w:hAnsi="Arial" w:cs="Arial"/>
+          <w:rFonts w:asciiTheme="minorHAnsi" w:hAnsiTheme="minorHAnsi" w:cstheme="minorHAnsi"/>
+          <w:color w:val="000000"/>
+          <w:sz w:val="22"/>
+          <w:szCs w:val="22"/>
+        </w:rPr>
+      </w:pPr>
+      <w:r>
+        <w:rPr>
+          <w:rFonts w:asciiTheme="minorHAnsi" w:hAnsiTheme="minorHAnsi" w:cstheme="minorHAnsi"/>
           <w:color w:val="000000"/>
           <w:sz w:val="22"/>
           <w:szCs w:val="22"/>
@@ -3489,6 +3288,7 @@
     <w:p>
       <w:pPr>
         <w:rPr>
+          <w:rFonts w:asciiTheme="minorHAnsi" w:hAnsiTheme="minorHAnsi" w:cstheme="minorHAnsi"/>
           <w:lang w:val="en-US"/>
         </w:rPr>
       </w:pPr>
